--- a/course 4/21 Sep 2024 Day 5 - Spring boot.docx
+++ b/course 4/21 Sep 2024 Day 5 - Spring boot.docx
@@ -141,9 +141,18 @@
           <w:sz w:val="28"/>
           <w:szCs w:val="28"/>
         </w:rPr>
-        <w:t>create table login(</w:t>
+        <w:t xml:space="preserve">create table </w:t>
+      </w:r>
+      <w:proofErr w:type="gramStart"/>
+      <w:r>
+        <w:rPr>
+          <w:sz w:val="28"/>
+          <w:szCs w:val="28"/>
+        </w:rPr>
+        <w:t>login(</w:t>
       </w:r>
       <w:proofErr w:type="spellStart"/>
+      <w:proofErr w:type="gramEnd"/>
       <w:r>
         <w:rPr>
           <w:sz w:val="28"/>
@@ -183,14 +192,2690 @@
           <w:szCs w:val="28"/>
         </w:rPr>
       </w:pPr>
-    </w:p>
-    <w:p>
-      <w:pPr>
-        <w:rPr>
-          <w:sz w:val="28"/>
-          <w:szCs w:val="28"/>
-        </w:rPr>
-      </w:pPr>
+      <w:r>
+        <w:rPr>
+          <w:sz w:val="28"/>
+          <w:szCs w:val="28"/>
+        </w:rPr>
+        <w:t xml:space="preserve">To open the application </w:t>
+      </w:r>
+    </w:p>
+    <w:p>
+      <w:pPr>
+        <w:rPr>
+          <w:sz w:val="28"/>
+          <w:szCs w:val="28"/>
+        </w:rPr>
+      </w:pPr>
+      <w:hyperlink r:id="rId6" w:history="1">
+        <w:r>
+          <w:rPr>
+            <w:rStyle w:val="Hyperlink"/>
+            <w:sz w:val="28"/>
+            <w:szCs w:val="28"/>
+          </w:rPr>
+          <w:t>http://localhost:9090</w:t>
+        </w:r>
+      </w:hyperlink>
+    </w:p>
+    <w:p>
+      <w:pPr>
+        <w:rPr>
+          <w:sz w:val="28"/>
+          <w:szCs w:val="28"/>
+        </w:rPr>
+      </w:pPr>
+    </w:p>
+    <w:p>
+      <w:pPr>
+        <w:rPr>
+          <w:sz w:val="28"/>
+          <w:szCs w:val="28"/>
+        </w:rPr>
+      </w:pPr>
+      <w:r>
+        <w:rPr>
+          <w:sz w:val="28"/>
+          <w:szCs w:val="28"/>
+        </w:rPr>
+        <w:t xml:space="preserve">We can use ORM concept to connect the database using Java or any other programming </w:t>
+      </w:r>
+      <w:proofErr w:type="gramStart"/>
+      <w:r>
+        <w:rPr>
+          <w:sz w:val="28"/>
+          <w:szCs w:val="28"/>
+        </w:rPr>
+        <w:t>language..</w:t>
+      </w:r>
+      <w:proofErr w:type="gramEnd"/>
+      <w:r>
+        <w:rPr>
+          <w:sz w:val="28"/>
+          <w:szCs w:val="28"/>
+        </w:rPr>
+        <w:t xml:space="preserve"> </w:t>
+      </w:r>
+    </w:p>
+    <w:p>
+      <w:pPr>
+        <w:rPr>
+          <w:sz w:val="28"/>
+          <w:szCs w:val="28"/>
+        </w:rPr>
+      </w:pPr>
+      <w:proofErr w:type="gramStart"/>
+      <w:r>
+        <w:rPr>
+          <w:sz w:val="28"/>
+          <w:szCs w:val="28"/>
+          <w:highlight w:val="yellow"/>
+        </w:rPr>
+        <w:t>ORM :</w:t>
+      </w:r>
+      <w:proofErr w:type="gramEnd"/>
+      <w:r>
+        <w:rPr>
+          <w:sz w:val="28"/>
+          <w:szCs w:val="28"/>
+          <w:highlight w:val="yellow"/>
+        </w:rPr>
+        <w:t xml:space="preserve"> Object Relation Mapping</w:t>
+      </w:r>
+      <w:r>
+        <w:rPr>
+          <w:sz w:val="28"/>
+          <w:szCs w:val="28"/>
+        </w:rPr>
+        <w:t xml:space="preserve"> </w:t>
+      </w:r>
+    </w:p>
+    <w:p>
+      <w:pPr>
+        <w:rPr>
+          <w:sz w:val="28"/>
+          <w:szCs w:val="28"/>
+        </w:rPr>
+      </w:pPr>
+      <w:r>
+        <w:rPr>
+          <w:sz w:val="28"/>
+          <w:szCs w:val="28"/>
+        </w:rPr>
+        <w:t xml:space="preserve">Limitation of JDBC or </w:t>
+      </w:r>
+      <w:proofErr w:type="spellStart"/>
+      <w:r>
+        <w:rPr>
+          <w:sz w:val="28"/>
+          <w:szCs w:val="28"/>
+        </w:rPr>
+        <w:t>JdbcTemplate</w:t>
+      </w:r>
+      <w:proofErr w:type="spellEnd"/>
+      <w:r>
+        <w:rPr>
+          <w:sz w:val="28"/>
+          <w:szCs w:val="28"/>
+        </w:rPr>
+        <w:t xml:space="preserve"> </w:t>
+      </w:r>
+    </w:p>
+    <w:p>
+      <w:pPr>
+        <w:pStyle w:val="ListParagraph"/>
+        <w:numPr>
+          <w:ilvl w:val="0"/>
+          <w:numId w:val="5"/>
+        </w:numPr>
+        <w:rPr>
+          <w:sz w:val="28"/>
+          <w:szCs w:val="28"/>
+        </w:rPr>
+      </w:pPr>
+      <w:r>
+        <w:rPr>
+          <w:sz w:val="28"/>
+          <w:szCs w:val="28"/>
+        </w:rPr>
+        <w:t xml:space="preserve">JDBC doesn’t store Java object as well as doesn’t retrieve java object. in DAO layer we need to convert Java object into SQL format and vice-versa. </w:t>
+      </w:r>
+    </w:p>
+    <w:p>
+      <w:pPr>
+        <w:pStyle w:val="ListParagraph"/>
+        <w:numPr>
+          <w:ilvl w:val="0"/>
+          <w:numId w:val="5"/>
+        </w:numPr>
+        <w:rPr>
+          <w:sz w:val="28"/>
+          <w:szCs w:val="28"/>
+        </w:rPr>
+      </w:pPr>
+      <w:r>
+        <w:rPr>
+          <w:sz w:val="28"/>
+          <w:szCs w:val="28"/>
+        </w:rPr>
+        <w:t xml:space="preserve">JDBC throw checked exception. The exception hierarchy is database depends. If we change database different database can use different exception name. </w:t>
+      </w:r>
+    </w:p>
+    <w:p>
+      <w:pPr>
+        <w:pStyle w:val="ListParagraph"/>
+        <w:numPr>
+          <w:ilvl w:val="0"/>
+          <w:numId w:val="5"/>
+        </w:numPr>
+        <w:rPr>
+          <w:sz w:val="28"/>
+          <w:szCs w:val="28"/>
+        </w:rPr>
+      </w:pPr>
+      <w:r>
+        <w:rPr>
+          <w:sz w:val="28"/>
+          <w:szCs w:val="28"/>
+        </w:rPr>
+        <w:t xml:space="preserve">JDBC use SQL language. SQL is database dependents. </w:t>
+      </w:r>
+    </w:p>
+    <w:p>
+      <w:pPr>
+        <w:pStyle w:val="ListParagraph"/>
+        <w:numPr>
+          <w:ilvl w:val="0"/>
+          <w:numId w:val="5"/>
+        </w:numPr>
+        <w:rPr>
+          <w:sz w:val="28"/>
+          <w:szCs w:val="28"/>
+        </w:rPr>
+      </w:pPr>
+      <w:r>
+        <w:rPr>
+          <w:sz w:val="28"/>
+          <w:szCs w:val="28"/>
+        </w:rPr>
+        <w:t>JDBC doesn’t support is a (inheritance) and has relationship (creating inside one class another class object).</w:t>
+      </w:r>
+    </w:p>
+    <w:p>
+      <w:pPr>
+        <w:rPr>
+          <w:sz w:val="28"/>
+          <w:szCs w:val="28"/>
+        </w:rPr>
+      </w:pPr>
+    </w:p>
+    <w:p>
+      <w:pPr>
+        <w:rPr>
+          <w:sz w:val="28"/>
+          <w:szCs w:val="28"/>
+        </w:rPr>
+      </w:pPr>
+    </w:p>
+    <w:p>
+      <w:pPr>
+        <w:rPr>
+          <w:sz w:val="28"/>
+          <w:szCs w:val="28"/>
+        </w:rPr>
+      </w:pPr>
+    </w:p>
+    <w:p>
+      <w:pPr>
+        <w:rPr>
+          <w:sz w:val="28"/>
+          <w:szCs w:val="28"/>
+        </w:rPr>
+      </w:pPr>
+    </w:p>
+    <w:p>
+      <w:pPr>
+        <w:rPr>
+          <w:sz w:val="28"/>
+          <w:szCs w:val="28"/>
+        </w:rPr>
+      </w:pPr>
+    </w:p>
+    <w:p>
+      <w:pPr>
+        <w:rPr>
+          <w:sz w:val="28"/>
+          <w:szCs w:val="28"/>
+        </w:rPr>
+      </w:pPr>
+    </w:p>
+    <w:p>
+      <w:pPr>
+        <w:rPr>
+          <w:sz w:val="28"/>
+          <w:szCs w:val="28"/>
+        </w:rPr>
+      </w:pPr>
+      <w:r>
+        <w:rPr>
+          <w:sz w:val="28"/>
+          <w:szCs w:val="28"/>
+        </w:rPr>
+        <w:lastRenderedPageBreak/>
+        <w:t xml:space="preserve">ORM is concept like a OOPs. </w:t>
+      </w:r>
+    </w:p>
+    <w:p>
+      <w:pPr>
+        <w:rPr>
+          <w:sz w:val="28"/>
+          <w:szCs w:val="28"/>
+        </w:rPr>
+      </w:pPr>
+      <w:r>
+        <w:rPr>
+          <w:sz w:val="28"/>
+          <w:szCs w:val="28"/>
+        </w:rPr>
+        <w:t xml:space="preserve">In ORM we need Java Bean class mandatory. </w:t>
+      </w:r>
+    </w:p>
+    <w:p>
+      <w:pPr>
+        <w:rPr>
+          <w:sz w:val="28"/>
+          <w:szCs w:val="28"/>
+        </w:rPr>
+      </w:pPr>
+      <w:r>
+        <w:rPr>
+          <w:sz w:val="28"/>
+          <w:szCs w:val="28"/>
+        </w:rPr>
+        <w:t xml:space="preserve">Programming side Object using Java Bean </w:t>
+      </w:r>
+      <w:r>
+        <w:rPr>
+          <w:sz w:val="28"/>
+          <w:szCs w:val="28"/>
+        </w:rPr>
+        <w:tab/>
+        <w:t xml:space="preserve">in RDMBS table is known relation </w:t>
+      </w:r>
+    </w:p>
+    <w:p>
+      <w:pPr>
+        <w:rPr>
+          <w:color w:val="FF0000"/>
+          <w:sz w:val="28"/>
+          <w:szCs w:val="28"/>
+        </w:rPr>
+      </w:pPr>
+      <w:r>
+        <w:rPr>
+          <w:color w:val="FF0000"/>
+          <w:sz w:val="28"/>
+          <w:szCs w:val="28"/>
+          <w:highlight w:val="yellow"/>
+        </w:rPr>
+        <w:t>@Entity</w:t>
+      </w:r>
+      <w:r>
+        <w:rPr>
+          <w:color w:val="FF0000"/>
+          <w:sz w:val="28"/>
+          <w:szCs w:val="28"/>
+        </w:rPr>
+        <w:t xml:space="preserve"> </w:t>
+      </w:r>
+    </w:p>
+    <w:p>
+      <w:pPr>
+        <w:rPr>
+          <w:sz w:val="28"/>
+          <w:szCs w:val="28"/>
+        </w:rPr>
+      </w:pPr>
+      <w:r>
+        <w:rPr>
+          <w:sz w:val="28"/>
+          <w:szCs w:val="28"/>
+          <w:highlight w:val="yellow"/>
+        </w:rPr>
+        <w:t>@Table(name</w:t>
+      </w:r>
+      <w:proofErr w:type="gramStart"/>
+      <w:r>
+        <w:rPr>
+          <w:sz w:val="28"/>
+          <w:szCs w:val="28"/>
+          <w:highlight w:val="yellow"/>
+        </w:rPr>
+        <w:t>=”productsdetails</w:t>
+      </w:r>
+      <w:proofErr w:type="gramEnd"/>
+      <w:r>
+        <w:rPr>
+          <w:sz w:val="28"/>
+          <w:szCs w:val="28"/>
+          <w:highlight w:val="yellow"/>
+        </w:rPr>
+        <w:t>”)</w:t>
+      </w:r>
+    </w:p>
+    <w:p>
+      <w:pPr>
+        <w:rPr>
+          <w:sz w:val="28"/>
+          <w:szCs w:val="28"/>
+        </w:rPr>
+      </w:pPr>
+      <w:r>
+        <w:rPr>
+          <w:sz w:val="28"/>
+          <w:szCs w:val="28"/>
+        </w:rPr>
+        <w:t>class Product {</w:t>
+      </w:r>
+      <w:r>
+        <w:rPr>
+          <w:sz w:val="28"/>
+          <w:szCs w:val="28"/>
+        </w:rPr>
+        <w:tab/>
+      </w:r>
+      <w:r>
+        <w:rPr>
+          <w:sz w:val="28"/>
+          <w:szCs w:val="28"/>
+        </w:rPr>
+        <w:tab/>
+      </w:r>
+      <w:r>
+        <w:rPr>
+          <w:sz w:val="28"/>
+          <w:szCs w:val="28"/>
+        </w:rPr>
+        <w:tab/>
+      </w:r>
+      <w:r>
+        <w:rPr>
+          <w:sz w:val="28"/>
+          <w:szCs w:val="28"/>
+        </w:rPr>
+        <w:tab/>
+      </w:r>
+      <w:r>
+        <w:rPr>
+          <w:sz w:val="28"/>
+          <w:szCs w:val="28"/>
+        </w:rPr>
+        <w:tab/>
+      </w:r>
+      <w:r>
+        <w:rPr>
+          <w:sz w:val="28"/>
+          <w:szCs w:val="28"/>
+        </w:rPr>
+        <w:tab/>
+      </w:r>
+      <w:r>
+        <w:rPr>
+          <w:sz w:val="28"/>
+          <w:szCs w:val="28"/>
+        </w:rPr>
+        <w:tab/>
+        <w:t xml:space="preserve">Product </w:t>
+      </w:r>
+      <w:r>
+        <w:rPr>
+          <w:sz w:val="28"/>
+          <w:szCs w:val="28"/>
+        </w:rPr>
+        <w:t xml:space="preserve">table </w:t>
+      </w:r>
+    </w:p>
+    <w:p>
+      <w:pPr>
+        <w:rPr>
+          <w:sz w:val="28"/>
+          <w:szCs w:val="28"/>
+        </w:rPr>
+      </w:pPr>
+      <w:r>
+        <w:rPr>
+          <w:color w:val="FF0000"/>
+          <w:sz w:val="28"/>
+          <w:szCs w:val="28"/>
+          <w:highlight w:val="yellow"/>
+        </w:rPr>
+        <w:t>@</w:t>
+      </w:r>
+      <w:proofErr w:type="gramStart"/>
+      <w:r>
+        <w:rPr>
+          <w:color w:val="FF0000"/>
+          <w:sz w:val="28"/>
+          <w:szCs w:val="28"/>
+          <w:highlight w:val="yellow"/>
+        </w:rPr>
+        <w:t>Id</w:t>
+      </w:r>
+      <w:r>
+        <w:rPr>
+          <w:color w:val="FF0000"/>
+          <w:sz w:val="28"/>
+          <w:szCs w:val="28"/>
+        </w:rPr>
+        <w:t xml:space="preserve">  </w:t>
+      </w:r>
+      <w:r>
+        <w:rPr>
+          <w:sz w:val="28"/>
+          <w:szCs w:val="28"/>
+        </w:rPr>
+        <w:t>PK</w:t>
+      </w:r>
+      <w:proofErr w:type="gramEnd"/>
+      <w:r>
+        <w:rPr>
+          <w:sz w:val="28"/>
+          <w:szCs w:val="28"/>
+        </w:rPr>
+        <w:t xml:space="preserve"> </w:t>
+      </w:r>
+    </w:p>
+    <w:p>
+      <w:pPr>
+        <w:rPr>
+          <w:sz w:val="28"/>
+          <w:szCs w:val="28"/>
+        </w:rPr>
+      </w:pPr>
+      <w:r>
+        <w:rPr>
+          <w:sz w:val="28"/>
+          <w:szCs w:val="28"/>
+          <w:highlight w:val="yellow"/>
+        </w:rPr>
+        <w:t>@Column(name</w:t>
+      </w:r>
+      <w:proofErr w:type="gramStart"/>
+      <w:r>
+        <w:rPr>
+          <w:sz w:val="28"/>
+          <w:szCs w:val="28"/>
+          <w:highlight w:val="yellow"/>
+        </w:rPr>
+        <w:t>=”productid</w:t>
+      </w:r>
+      <w:proofErr w:type="gramEnd"/>
+      <w:r>
+        <w:rPr>
+          <w:sz w:val="28"/>
+          <w:szCs w:val="28"/>
+          <w:highlight w:val="yellow"/>
+        </w:rPr>
+        <w:t>)</w:t>
+      </w:r>
+    </w:p>
+    <w:p>
+      <w:pPr>
+        <w:rPr>
+          <w:sz w:val="28"/>
+          <w:szCs w:val="28"/>
+        </w:rPr>
+      </w:pPr>
+      <w:proofErr w:type="spellStart"/>
+      <w:proofErr w:type="gramStart"/>
+      <w:r>
+        <w:rPr>
+          <w:sz w:val="28"/>
+          <w:szCs w:val="28"/>
+        </w:rPr>
+        <w:t>pid,pame</w:t>
+      </w:r>
+      <w:proofErr w:type="gramEnd"/>
+      <w:r>
+        <w:rPr>
+          <w:sz w:val="28"/>
+          <w:szCs w:val="28"/>
+        </w:rPr>
+        <w:t>,price</w:t>
+      </w:r>
+      <w:proofErr w:type="spellEnd"/>
+      <w:r>
+        <w:rPr>
+          <w:sz w:val="28"/>
+          <w:szCs w:val="28"/>
+        </w:rPr>
+        <w:t xml:space="preserve"> variable </w:t>
+      </w:r>
+      <w:r>
+        <w:rPr>
+          <w:sz w:val="28"/>
+          <w:szCs w:val="28"/>
+        </w:rPr>
+        <w:tab/>
+      </w:r>
+      <w:r>
+        <w:rPr>
+          <w:sz w:val="28"/>
+          <w:szCs w:val="28"/>
+        </w:rPr>
+        <w:tab/>
+      </w:r>
+      <w:r>
+        <w:rPr>
+          <w:sz w:val="28"/>
+          <w:szCs w:val="28"/>
+        </w:rPr>
+        <w:tab/>
+      </w:r>
+      <w:r>
+        <w:rPr>
+          <w:sz w:val="28"/>
+          <w:szCs w:val="28"/>
+        </w:rPr>
+        <w:tab/>
+      </w:r>
+      <w:r>
+        <w:rPr>
+          <w:sz w:val="28"/>
+          <w:szCs w:val="28"/>
+        </w:rPr>
+        <w:tab/>
+      </w:r>
+      <w:proofErr w:type="spellStart"/>
+      <w:r>
+        <w:rPr>
+          <w:sz w:val="28"/>
+          <w:szCs w:val="28"/>
+        </w:rPr>
+        <w:t>PID,PName,Price</w:t>
+      </w:r>
+      <w:proofErr w:type="spellEnd"/>
+      <w:r>
+        <w:rPr>
+          <w:sz w:val="28"/>
+          <w:szCs w:val="28"/>
+        </w:rPr>
+        <w:t xml:space="preserve"> column </w:t>
+      </w:r>
+    </w:p>
+    <w:p>
+      <w:pPr>
+        <w:rPr>
+          <w:sz w:val="28"/>
+          <w:szCs w:val="28"/>
+        </w:rPr>
+      </w:pPr>
+      <w:r>
+        <w:rPr>
+          <w:sz w:val="28"/>
+          <w:szCs w:val="28"/>
+        </w:rPr>
+        <w:t>}</w:t>
+      </w:r>
+    </w:p>
+    <w:p>
+      <w:pPr>
+        <w:pStyle w:val="ListParagraph"/>
+        <w:rPr>
+          <w:sz w:val="28"/>
+          <w:szCs w:val="28"/>
+        </w:rPr>
+      </w:pPr>
+      <w:r>
+        <w:rPr>
+          <w:sz w:val="28"/>
+          <w:szCs w:val="28"/>
+        </w:rPr>
+        <w:tab/>
+      </w:r>
+      <w:r>
+        <w:rPr>
+          <w:sz w:val="28"/>
+          <w:szCs w:val="28"/>
+        </w:rPr>
+        <w:tab/>
+      </w:r>
+      <w:r>
+        <w:rPr>
+          <w:sz w:val="28"/>
+          <w:szCs w:val="28"/>
+        </w:rPr>
+        <w:tab/>
+      </w:r>
+      <w:r>
+        <w:rPr>
+          <w:sz w:val="28"/>
+          <w:szCs w:val="28"/>
+        </w:rPr>
+        <w:tab/>
+        <w:t xml:space="preserve">Mapping </w:t>
+      </w:r>
+    </w:p>
+    <w:p>
+      <w:pPr>
+        <w:pStyle w:val="ListParagraph"/>
+        <w:rPr>
+          <w:sz w:val="28"/>
+          <w:szCs w:val="28"/>
+        </w:rPr>
+      </w:pPr>
+      <w:r>
+        <w:rPr>
+          <w:sz w:val="28"/>
+          <w:szCs w:val="28"/>
+        </w:rPr>
+        <w:tab/>
+      </w:r>
+      <w:r>
+        <w:rPr>
+          <w:sz w:val="28"/>
+          <w:szCs w:val="28"/>
+        </w:rPr>
+        <w:tab/>
+        <w:t>Product (class) ----- Product (</w:t>
+      </w:r>
+      <w:proofErr w:type="gramStart"/>
+      <w:r>
+        <w:rPr>
+          <w:sz w:val="28"/>
+          <w:szCs w:val="28"/>
+        </w:rPr>
+        <w:t>table )</w:t>
+      </w:r>
+      <w:proofErr w:type="gramEnd"/>
+    </w:p>
+    <w:p>
+      <w:pPr>
+        <w:pStyle w:val="ListParagraph"/>
+        <w:rPr>
+          <w:sz w:val="28"/>
+          <w:szCs w:val="28"/>
+        </w:rPr>
+      </w:pPr>
+      <w:r>
+        <w:rPr>
+          <w:sz w:val="28"/>
+          <w:szCs w:val="28"/>
+        </w:rPr>
+        <w:tab/>
+      </w:r>
+      <w:r>
+        <w:rPr>
+          <w:sz w:val="28"/>
+          <w:szCs w:val="28"/>
+        </w:rPr>
+        <w:tab/>
+        <w:t>Pid</w:t>
+      </w:r>
+      <w:r>
+        <w:rPr>
+          <w:sz w:val="28"/>
+          <w:szCs w:val="28"/>
+        </w:rPr>
+        <w:tab/>
+        <w:t xml:space="preserve">---- PID </w:t>
+      </w:r>
+      <w:r>
+        <w:rPr>
+          <w:sz w:val="28"/>
+          <w:szCs w:val="28"/>
+        </w:rPr>
+        <w:tab/>
+      </w:r>
+      <w:r>
+        <w:rPr>
+          <w:sz w:val="28"/>
+          <w:szCs w:val="28"/>
+        </w:rPr>
+        <w:tab/>
+        <w:t xml:space="preserve">with data type </w:t>
+      </w:r>
+      <w:r>
+        <w:rPr>
+          <w:sz w:val="28"/>
+          <w:szCs w:val="28"/>
+        </w:rPr>
+        <w:tab/>
+        <w:t xml:space="preserve">PK </w:t>
+      </w:r>
+    </w:p>
+    <w:p>
+      <w:pPr>
+        <w:pStyle w:val="ListParagraph"/>
+        <w:rPr>
+          <w:sz w:val="28"/>
+          <w:szCs w:val="28"/>
+        </w:rPr>
+      </w:pPr>
+      <w:r>
+        <w:rPr>
+          <w:sz w:val="28"/>
+          <w:szCs w:val="28"/>
+        </w:rPr>
+        <w:tab/>
+      </w:r>
+      <w:r>
+        <w:rPr>
+          <w:sz w:val="28"/>
+          <w:szCs w:val="28"/>
+        </w:rPr>
+        <w:tab/>
+      </w:r>
+      <w:proofErr w:type="spellStart"/>
+      <w:r>
+        <w:rPr>
+          <w:sz w:val="28"/>
+          <w:szCs w:val="28"/>
+        </w:rPr>
+        <w:t>PName</w:t>
+      </w:r>
+      <w:proofErr w:type="spellEnd"/>
+      <w:r>
+        <w:rPr>
+          <w:sz w:val="28"/>
+          <w:szCs w:val="28"/>
+        </w:rPr>
+        <w:t xml:space="preserve">   -- PNAME</w:t>
+      </w:r>
+      <w:r>
+        <w:rPr>
+          <w:sz w:val="28"/>
+          <w:szCs w:val="28"/>
+        </w:rPr>
+        <w:tab/>
+      </w:r>
+      <w:r>
+        <w:rPr>
+          <w:sz w:val="28"/>
+          <w:szCs w:val="28"/>
+        </w:rPr>
+        <w:tab/>
+        <w:t xml:space="preserve">with data type </w:t>
+      </w:r>
+    </w:p>
+    <w:p>
+      <w:pPr>
+        <w:pStyle w:val="ListParagraph"/>
+        <w:rPr>
+          <w:sz w:val="28"/>
+          <w:szCs w:val="28"/>
+        </w:rPr>
+      </w:pPr>
+      <w:r>
+        <w:rPr>
+          <w:sz w:val="28"/>
+          <w:szCs w:val="28"/>
+        </w:rPr>
+        <w:tab/>
+      </w:r>
+      <w:r>
+        <w:rPr>
+          <w:sz w:val="28"/>
+          <w:szCs w:val="28"/>
+        </w:rPr>
+        <w:tab/>
+        <w:t xml:space="preserve">Price </w:t>
+      </w:r>
+      <w:r>
+        <w:rPr>
+          <w:sz w:val="28"/>
+          <w:szCs w:val="28"/>
+        </w:rPr>
+        <w:tab/>
+        <w:t xml:space="preserve">      PRICE </w:t>
+      </w:r>
+      <w:r>
+        <w:rPr>
+          <w:sz w:val="28"/>
+          <w:szCs w:val="28"/>
+        </w:rPr>
+        <w:tab/>
+      </w:r>
+      <w:r>
+        <w:rPr>
+          <w:sz w:val="28"/>
+          <w:szCs w:val="28"/>
+        </w:rPr>
+        <w:tab/>
+        <w:t xml:space="preserve">with data type </w:t>
+      </w:r>
+      <w:r>
+        <w:rPr>
+          <w:sz w:val="28"/>
+          <w:szCs w:val="28"/>
+        </w:rPr>
+        <w:tab/>
+      </w:r>
+    </w:p>
+    <w:p>
+      <w:pPr>
+        <w:pStyle w:val="ListParagraph"/>
+        <w:rPr>
+          <w:sz w:val="28"/>
+          <w:szCs w:val="28"/>
+        </w:rPr>
+      </w:pPr>
+      <w:r>
+        <w:rPr>
+          <w:sz w:val="28"/>
+          <w:szCs w:val="28"/>
+        </w:rPr>
+        <w:tab/>
+      </w:r>
+      <w:r>
+        <w:rPr>
+          <w:sz w:val="28"/>
+          <w:szCs w:val="28"/>
+        </w:rPr>
+        <w:tab/>
+      </w:r>
+      <w:r>
+        <w:rPr>
+          <w:sz w:val="28"/>
+          <w:szCs w:val="28"/>
+        </w:rPr>
+        <w:tab/>
+      </w:r>
+      <w:r>
+        <w:rPr>
+          <w:sz w:val="28"/>
+          <w:szCs w:val="28"/>
+        </w:rPr>
+        <w:tab/>
+      </w:r>
+      <w:r>
+        <w:rPr>
+          <w:sz w:val="28"/>
+          <w:szCs w:val="28"/>
+        </w:rPr>
+        <w:tab/>
+      </w:r>
+      <w:r>
+        <w:rPr>
+          <w:sz w:val="28"/>
+          <w:szCs w:val="28"/>
+        </w:rPr>
+        <w:tab/>
+      </w:r>
+      <w:r>
+        <w:rPr>
+          <w:sz w:val="28"/>
+          <w:szCs w:val="28"/>
+        </w:rPr>
+        <w:tab/>
+      </w:r>
+      <w:r>
+        <w:rPr>
+          <w:sz w:val="28"/>
+          <w:szCs w:val="28"/>
+        </w:rPr>
+        <w:tab/>
+      </w:r>
+      <w:r>
+        <w:rPr>
+          <w:sz w:val="28"/>
+          <w:szCs w:val="28"/>
+        </w:rPr>
+        <w:tab/>
+        <w:t xml:space="preserve">Records </w:t>
+      </w:r>
+      <w:r>
+        <w:rPr>
+          <w:sz w:val="28"/>
+          <w:szCs w:val="28"/>
+        </w:rPr>
+        <w:tab/>
+      </w:r>
+    </w:p>
+    <w:p>
+      <w:pPr>
+        <w:pStyle w:val="ListParagraph"/>
+        <w:rPr>
+          <w:sz w:val="28"/>
+          <w:szCs w:val="28"/>
+        </w:rPr>
+      </w:pPr>
+      <w:r>
+        <w:rPr>
+          <w:sz w:val="28"/>
+          <w:szCs w:val="28"/>
+        </w:rPr>
+        <w:t xml:space="preserve">Object </w:t>
+      </w:r>
+    </w:p>
+    <w:p>
+      <w:pPr>
+        <w:rPr>
+          <w:sz w:val="28"/>
+          <w:szCs w:val="28"/>
+        </w:rPr>
+      </w:pPr>
+      <w:r>
+        <w:rPr>
+          <w:sz w:val="28"/>
+          <w:szCs w:val="28"/>
+        </w:rPr>
+        <w:t>Product p = new Product(100,”TV”,55000)</w:t>
+      </w:r>
+      <w:r>
+        <w:rPr>
+          <w:sz w:val="28"/>
+          <w:szCs w:val="28"/>
+        </w:rPr>
+        <w:tab/>
+      </w:r>
+      <w:r>
+        <w:rPr>
+          <w:sz w:val="28"/>
+          <w:szCs w:val="28"/>
+        </w:rPr>
+        <w:tab/>
+      </w:r>
+      <w:r>
+        <w:rPr>
+          <w:sz w:val="28"/>
+          <w:szCs w:val="28"/>
+        </w:rPr>
+        <w:tab/>
+      </w:r>
+      <w:r>
+        <w:rPr>
+          <w:sz w:val="28"/>
+          <w:szCs w:val="28"/>
+        </w:rPr>
+        <w:t xml:space="preserve">        </w:t>
+      </w:r>
+      <w:proofErr w:type="gramStart"/>
+      <w:r>
+        <w:rPr>
+          <w:sz w:val="28"/>
+          <w:szCs w:val="28"/>
+        </w:rPr>
+        <w:t>100,TV</w:t>
+      </w:r>
+      <w:proofErr w:type="gramEnd"/>
+      <w:r>
+        <w:rPr>
+          <w:sz w:val="28"/>
+          <w:szCs w:val="28"/>
+        </w:rPr>
+        <w:t>,55000</w:t>
+      </w:r>
+      <w:r>
+        <w:rPr>
+          <w:sz w:val="28"/>
+          <w:szCs w:val="28"/>
+        </w:rPr>
+        <w:tab/>
+      </w:r>
+      <w:r>
+        <w:rPr>
+          <w:sz w:val="28"/>
+          <w:szCs w:val="28"/>
+        </w:rPr>
+        <w:tab/>
+      </w:r>
+      <w:r>
+        <w:rPr>
+          <w:sz w:val="28"/>
+          <w:szCs w:val="28"/>
+        </w:rPr>
+        <w:tab/>
+      </w:r>
+      <w:r>
+        <w:rPr>
+          <w:sz w:val="28"/>
+          <w:szCs w:val="28"/>
+        </w:rPr>
+        <w:tab/>
+        <w:t xml:space="preserve">Old version we were/are doing configuration using xml </w:t>
+      </w:r>
+    </w:p>
+    <w:p>
+      <w:pPr>
+        <w:rPr>
+          <w:sz w:val="28"/>
+          <w:szCs w:val="28"/>
+        </w:rPr>
+      </w:pPr>
+      <w:r>
+        <w:rPr>
+          <w:sz w:val="28"/>
+          <w:szCs w:val="28"/>
+        </w:rPr>
+        <w:tab/>
+      </w:r>
+      <w:r>
+        <w:rPr>
+          <w:sz w:val="28"/>
+          <w:szCs w:val="28"/>
+        </w:rPr>
+        <w:tab/>
+      </w:r>
+      <w:r>
+        <w:rPr>
+          <w:sz w:val="28"/>
+          <w:szCs w:val="28"/>
+        </w:rPr>
+        <w:tab/>
+        <w:t xml:space="preserve">New version we are using annotation. </w:t>
+      </w:r>
+    </w:p>
+    <w:p>
+      <w:pPr>
+        <w:rPr>
+          <w:sz w:val="28"/>
+          <w:szCs w:val="28"/>
+        </w:rPr>
+      </w:pPr>
+      <w:r>
+        <w:rPr>
+          <w:sz w:val="28"/>
+          <w:szCs w:val="28"/>
+        </w:rPr>
+        <w:t xml:space="preserve">JDBC doesn’t create table for use we need to write some script file to create the table. </w:t>
+      </w:r>
+    </w:p>
+    <w:p>
+      <w:pPr>
+        <w:rPr>
+          <w:sz w:val="28"/>
+          <w:szCs w:val="28"/>
+        </w:rPr>
+      </w:pPr>
+      <w:r>
+        <w:rPr>
+          <w:sz w:val="28"/>
+          <w:szCs w:val="28"/>
+        </w:rPr>
+        <w:t xml:space="preserve">But using ORM with simple property value we can create the table. </w:t>
+      </w:r>
+    </w:p>
+    <w:p>
+      <w:pPr>
+        <w:rPr>
+          <w:sz w:val="28"/>
+          <w:szCs w:val="28"/>
+        </w:rPr>
+      </w:pPr>
+      <w:r>
+        <w:rPr>
+          <w:sz w:val="28"/>
+          <w:szCs w:val="28"/>
+        </w:rPr>
+        <w:t xml:space="preserve">Hibernate and JPA are type of ORM tools. </w:t>
+      </w:r>
+    </w:p>
+    <w:p>
+      <w:pPr>
+        <w:rPr>
+          <w:sz w:val="28"/>
+          <w:szCs w:val="28"/>
+        </w:rPr>
+      </w:pPr>
+      <w:proofErr w:type="gramStart"/>
+      <w:r>
+        <w:rPr>
+          <w:sz w:val="28"/>
+          <w:szCs w:val="28"/>
+        </w:rPr>
+        <w:t>Hibernate :</w:t>
+      </w:r>
+      <w:proofErr w:type="gramEnd"/>
+      <w:r>
+        <w:rPr>
+          <w:sz w:val="28"/>
+          <w:szCs w:val="28"/>
+        </w:rPr>
+        <w:t xml:space="preserve"> Hibernate is an open source framework provided by JBoss. </w:t>
+      </w:r>
+    </w:p>
+    <w:p>
+      <w:pPr>
+        <w:rPr>
+          <w:sz w:val="28"/>
+          <w:szCs w:val="28"/>
+        </w:rPr>
+      </w:pPr>
+      <w:r>
+        <w:rPr>
+          <w:sz w:val="28"/>
+          <w:szCs w:val="28"/>
+        </w:rPr>
+        <w:t xml:space="preserve">JPA (Java persistence API): JPA is a technology it not a framework. JPA is a part of Java technologies. JPA also known as type of EJB. </w:t>
+      </w:r>
+    </w:p>
+    <w:p>
+      <w:pPr>
+        <w:rPr>
+          <w:sz w:val="28"/>
+          <w:szCs w:val="28"/>
+        </w:rPr>
+      </w:pPr>
+      <w:r>
+        <w:rPr>
+          <w:sz w:val="28"/>
+          <w:szCs w:val="28"/>
+        </w:rPr>
+        <w:t xml:space="preserve">JPA is specification as well as provided implementation </w:t>
+      </w:r>
+    </w:p>
+    <w:p>
+      <w:pPr>
+        <w:rPr>
+          <w:sz w:val="28"/>
+          <w:szCs w:val="28"/>
+        </w:rPr>
+      </w:pPr>
+      <w:r>
+        <w:rPr>
+          <w:sz w:val="28"/>
+          <w:szCs w:val="28"/>
+        </w:rPr>
+        <w:t xml:space="preserve">Hibernate is one of the </w:t>
+      </w:r>
+      <w:proofErr w:type="gramStart"/>
+      <w:r>
+        <w:rPr>
+          <w:sz w:val="28"/>
+          <w:szCs w:val="28"/>
+        </w:rPr>
+        <w:t>implementation</w:t>
+      </w:r>
+      <w:proofErr w:type="gramEnd"/>
+      <w:r>
+        <w:rPr>
+          <w:sz w:val="28"/>
+          <w:szCs w:val="28"/>
+        </w:rPr>
+        <w:t xml:space="preserve"> for JPA. </w:t>
+      </w:r>
+    </w:p>
+    <w:p>
+      <w:pPr>
+        <w:rPr>
+          <w:sz w:val="28"/>
+          <w:szCs w:val="28"/>
+        </w:rPr>
+      </w:pPr>
+      <w:r>
+        <w:rPr>
+          <w:sz w:val="28"/>
+          <w:szCs w:val="28"/>
+          <w:highlight w:val="yellow"/>
+        </w:rPr>
+        <w:lastRenderedPageBreak/>
+        <w:t xml:space="preserve">Hibernate </w:t>
+      </w:r>
+      <w:r>
+        <w:rPr>
+          <w:sz w:val="28"/>
+          <w:szCs w:val="28"/>
+          <w:highlight w:val="yellow"/>
+        </w:rPr>
+        <w:tab/>
+      </w:r>
+      <w:r>
+        <w:rPr>
+          <w:sz w:val="28"/>
+          <w:szCs w:val="28"/>
+          <w:highlight w:val="yellow"/>
+        </w:rPr>
+        <w:tab/>
+      </w:r>
+      <w:r>
+        <w:rPr>
+          <w:sz w:val="28"/>
+          <w:szCs w:val="28"/>
+          <w:highlight w:val="yellow"/>
+        </w:rPr>
+        <w:tab/>
+      </w:r>
+      <w:r>
+        <w:rPr>
+          <w:sz w:val="28"/>
+          <w:szCs w:val="28"/>
+          <w:highlight w:val="yellow"/>
+        </w:rPr>
+        <w:tab/>
+      </w:r>
+      <w:r>
+        <w:rPr>
+          <w:sz w:val="28"/>
+          <w:szCs w:val="28"/>
+          <w:highlight w:val="yellow"/>
+        </w:rPr>
+        <w:t>Vs</w:t>
+      </w:r>
+      <w:r>
+        <w:rPr>
+          <w:sz w:val="28"/>
+          <w:szCs w:val="28"/>
+          <w:highlight w:val="yellow"/>
+        </w:rPr>
+        <w:tab/>
+      </w:r>
+      <w:r>
+        <w:rPr>
+          <w:sz w:val="28"/>
+          <w:szCs w:val="28"/>
+          <w:highlight w:val="yellow"/>
+        </w:rPr>
+        <w:tab/>
+      </w:r>
+      <w:r>
+        <w:rPr>
+          <w:sz w:val="28"/>
+          <w:szCs w:val="28"/>
+          <w:highlight w:val="yellow"/>
+        </w:rPr>
+        <w:tab/>
+      </w:r>
+      <w:r>
+        <w:rPr>
+          <w:sz w:val="28"/>
+          <w:szCs w:val="28"/>
+          <w:highlight w:val="yellow"/>
+        </w:rPr>
+        <w:tab/>
+        <w:t>JPA</w:t>
+      </w:r>
+      <w:r>
+        <w:rPr>
+          <w:sz w:val="28"/>
+          <w:szCs w:val="28"/>
+        </w:rPr>
+        <w:t xml:space="preserve"> </w:t>
+      </w:r>
+    </w:p>
+    <w:p>
+      <w:pPr>
+        <w:rPr>
+          <w:sz w:val="28"/>
+          <w:szCs w:val="28"/>
+        </w:rPr>
+      </w:pPr>
+      <w:r>
+        <w:rPr>
+          <w:sz w:val="28"/>
+          <w:szCs w:val="28"/>
+          <w:highlight w:val="yellow"/>
+        </w:rPr>
+        <w:t>hibernate.cfg.xml</w:t>
+      </w:r>
+      <w:r>
+        <w:rPr>
+          <w:sz w:val="28"/>
+          <w:szCs w:val="28"/>
+        </w:rPr>
+        <w:t xml:space="preserve"> </w:t>
+      </w:r>
+      <w:r>
+        <w:rPr>
+          <w:sz w:val="28"/>
+          <w:szCs w:val="28"/>
+        </w:rPr>
+        <w:tab/>
+      </w:r>
+      <w:r>
+        <w:rPr>
+          <w:sz w:val="28"/>
+          <w:szCs w:val="28"/>
+        </w:rPr>
+        <w:tab/>
+      </w:r>
+      <w:r>
+        <w:rPr>
+          <w:sz w:val="28"/>
+          <w:szCs w:val="28"/>
+        </w:rPr>
+        <w:tab/>
+      </w:r>
+      <w:r>
+        <w:rPr>
+          <w:sz w:val="28"/>
+          <w:szCs w:val="28"/>
+        </w:rPr>
+        <w:tab/>
+      </w:r>
+      <w:r>
+        <w:rPr>
+          <w:sz w:val="28"/>
+          <w:szCs w:val="28"/>
+        </w:rPr>
+        <w:tab/>
+      </w:r>
+      <w:r>
+        <w:rPr>
+          <w:sz w:val="28"/>
+          <w:szCs w:val="28"/>
+        </w:rPr>
+        <w:tab/>
+      </w:r>
+      <w:r>
+        <w:rPr>
+          <w:sz w:val="28"/>
+          <w:szCs w:val="28"/>
+        </w:rPr>
+        <w:tab/>
+      </w:r>
+      <w:r>
+        <w:rPr>
+          <w:sz w:val="28"/>
+          <w:szCs w:val="28"/>
+          <w:highlight w:val="yellow"/>
+        </w:rPr>
+        <w:t>persistence.xml</w:t>
+      </w:r>
+      <w:r>
+        <w:rPr>
+          <w:sz w:val="28"/>
+          <w:szCs w:val="28"/>
+        </w:rPr>
+        <w:t xml:space="preserve"> </w:t>
+      </w:r>
+    </w:p>
+    <w:p>
+      <w:pPr>
+        <w:ind w:left="720" w:firstLine="720"/>
+        <w:rPr>
+          <w:sz w:val="28"/>
+          <w:szCs w:val="28"/>
+        </w:rPr>
+      </w:pPr>
+      <w:proofErr w:type="spellStart"/>
+      <w:proofErr w:type="gramStart"/>
+      <w:r>
+        <w:rPr>
+          <w:sz w:val="28"/>
+          <w:szCs w:val="28"/>
+        </w:rPr>
+        <w:t>drivername,url</w:t>
+      </w:r>
+      <w:proofErr w:type="gramEnd"/>
+      <w:r>
+        <w:rPr>
+          <w:sz w:val="28"/>
+          <w:szCs w:val="28"/>
+        </w:rPr>
+        <w:t>,username</w:t>
+      </w:r>
+      <w:proofErr w:type="spellEnd"/>
+      <w:r>
+        <w:rPr>
+          <w:sz w:val="28"/>
+          <w:szCs w:val="28"/>
+        </w:rPr>
+        <w:t xml:space="preserve"> and password </w:t>
+      </w:r>
+    </w:p>
+    <w:p>
+      <w:pPr>
+        <w:rPr>
+          <w:sz w:val="28"/>
+          <w:szCs w:val="28"/>
+        </w:rPr>
+      </w:pPr>
+      <w:proofErr w:type="spellStart"/>
+      <w:r>
+        <w:rPr>
+          <w:sz w:val="28"/>
+          <w:szCs w:val="28"/>
+          <w:highlight w:val="yellow"/>
+        </w:rPr>
+        <w:t>SessionFactory</w:t>
+      </w:r>
+      <w:proofErr w:type="spellEnd"/>
+      <w:r>
+        <w:rPr>
+          <w:sz w:val="28"/>
+          <w:szCs w:val="28"/>
+        </w:rPr>
+        <w:t xml:space="preserve"> interface </w:t>
+      </w:r>
+      <w:r>
+        <w:rPr>
+          <w:sz w:val="28"/>
+          <w:szCs w:val="28"/>
+        </w:rPr>
+        <w:tab/>
+      </w:r>
+      <w:r>
+        <w:rPr>
+          <w:sz w:val="28"/>
+          <w:szCs w:val="28"/>
+        </w:rPr>
+        <w:tab/>
+      </w:r>
+      <w:r>
+        <w:rPr>
+          <w:sz w:val="28"/>
+          <w:szCs w:val="28"/>
+        </w:rPr>
+        <w:tab/>
+      </w:r>
+      <w:r>
+        <w:rPr>
+          <w:sz w:val="28"/>
+          <w:szCs w:val="28"/>
+        </w:rPr>
+        <w:tab/>
+      </w:r>
+      <w:proofErr w:type="spellStart"/>
+      <w:r>
+        <w:rPr>
+          <w:sz w:val="28"/>
+          <w:szCs w:val="28"/>
+          <w:highlight w:val="yellow"/>
+        </w:rPr>
+        <w:t>EntityManagerFactory</w:t>
+      </w:r>
+      <w:proofErr w:type="spellEnd"/>
+      <w:r>
+        <w:rPr>
+          <w:sz w:val="28"/>
+          <w:szCs w:val="28"/>
+        </w:rPr>
+        <w:t xml:space="preserve"> interface </w:t>
+      </w:r>
+    </w:p>
+    <w:p>
+      <w:pPr>
+        <w:rPr>
+          <w:sz w:val="28"/>
+          <w:szCs w:val="28"/>
+        </w:rPr>
+      </w:pPr>
+      <w:r>
+        <w:rPr>
+          <w:sz w:val="28"/>
+          <w:szCs w:val="28"/>
+        </w:rPr>
+        <w:tab/>
+      </w:r>
+      <w:r>
+        <w:rPr>
+          <w:sz w:val="28"/>
+          <w:szCs w:val="28"/>
+        </w:rPr>
+        <w:tab/>
+      </w:r>
+      <w:r>
+        <w:rPr>
+          <w:sz w:val="28"/>
+          <w:szCs w:val="28"/>
+        </w:rPr>
+        <w:tab/>
+        <w:t xml:space="preserve">Like a </w:t>
+      </w:r>
+      <w:r>
+        <w:rPr>
+          <w:sz w:val="28"/>
+          <w:szCs w:val="28"/>
+          <w:highlight w:val="yellow"/>
+        </w:rPr>
+        <w:t xml:space="preserve">Connection in </w:t>
+      </w:r>
+      <w:proofErr w:type="spellStart"/>
+      <w:r>
+        <w:rPr>
+          <w:sz w:val="28"/>
+          <w:szCs w:val="28"/>
+          <w:highlight w:val="yellow"/>
+        </w:rPr>
+        <w:t>Jdbc</w:t>
+      </w:r>
+      <w:proofErr w:type="spellEnd"/>
+      <w:r>
+        <w:rPr>
+          <w:sz w:val="28"/>
+          <w:szCs w:val="28"/>
+          <w:highlight w:val="yellow"/>
+        </w:rPr>
+        <w:t>.</w:t>
+      </w:r>
+      <w:r>
+        <w:rPr>
+          <w:sz w:val="28"/>
+          <w:szCs w:val="28"/>
+        </w:rPr>
+        <w:t xml:space="preserve"> </w:t>
+      </w:r>
+    </w:p>
+    <w:p>
+      <w:pPr>
+        <w:rPr>
+          <w:sz w:val="28"/>
+          <w:szCs w:val="28"/>
+        </w:rPr>
+      </w:pPr>
+      <w:r>
+        <w:rPr>
+          <w:sz w:val="28"/>
+          <w:szCs w:val="28"/>
+          <w:highlight w:val="yellow"/>
+        </w:rPr>
+        <w:t>Session</w:t>
+      </w:r>
+      <w:r>
+        <w:rPr>
+          <w:sz w:val="28"/>
+          <w:szCs w:val="28"/>
+          <w:highlight w:val="yellow"/>
+        </w:rPr>
+        <w:tab/>
+      </w:r>
+      <w:r>
+        <w:rPr>
+          <w:sz w:val="28"/>
+          <w:szCs w:val="28"/>
+          <w:highlight w:val="yellow"/>
+        </w:rPr>
+        <w:tab/>
+      </w:r>
+      <w:r>
+        <w:rPr>
+          <w:sz w:val="28"/>
+          <w:szCs w:val="28"/>
+          <w:highlight w:val="yellow"/>
+        </w:rPr>
+        <w:tab/>
+      </w:r>
+      <w:r>
+        <w:rPr>
+          <w:sz w:val="28"/>
+          <w:szCs w:val="28"/>
+          <w:highlight w:val="yellow"/>
+        </w:rPr>
+        <w:tab/>
+      </w:r>
+      <w:r>
+        <w:rPr>
+          <w:sz w:val="28"/>
+          <w:szCs w:val="28"/>
+          <w:highlight w:val="yellow"/>
+        </w:rPr>
+        <w:tab/>
+      </w:r>
+      <w:r>
+        <w:rPr>
+          <w:sz w:val="28"/>
+          <w:szCs w:val="28"/>
+          <w:highlight w:val="yellow"/>
+        </w:rPr>
+        <w:tab/>
+      </w:r>
+      <w:r>
+        <w:rPr>
+          <w:sz w:val="28"/>
+          <w:szCs w:val="28"/>
+          <w:highlight w:val="yellow"/>
+        </w:rPr>
+        <w:tab/>
+      </w:r>
+      <w:r>
+        <w:rPr>
+          <w:sz w:val="28"/>
+          <w:szCs w:val="28"/>
+          <w:highlight w:val="yellow"/>
+        </w:rPr>
+        <w:tab/>
+      </w:r>
+      <w:proofErr w:type="spellStart"/>
+      <w:r>
+        <w:rPr>
+          <w:sz w:val="28"/>
+          <w:szCs w:val="28"/>
+          <w:highlight w:val="yellow"/>
+        </w:rPr>
+        <w:t>EntityManager</w:t>
+      </w:r>
+      <w:proofErr w:type="spellEnd"/>
+      <w:r>
+        <w:rPr>
+          <w:sz w:val="28"/>
+          <w:szCs w:val="28"/>
+        </w:rPr>
+        <w:t xml:space="preserve"> </w:t>
+      </w:r>
+    </w:p>
+    <w:p>
+      <w:pPr>
+        <w:rPr>
+          <w:sz w:val="28"/>
+          <w:szCs w:val="28"/>
+        </w:rPr>
+      </w:pPr>
+      <w:r>
+        <w:rPr>
+          <w:sz w:val="28"/>
+          <w:szCs w:val="28"/>
+        </w:rPr>
+        <w:tab/>
+      </w:r>
+      <w:r>
+        <w:rPr>
+          <w:sz w:val="28"/>
+          <w:szCs w:val="28"/>
+        </w:rPr>
+        <w:tab/>
+        <w:t xml:space="preserve">Both are interface like </w:t>
+      </w:r>
+      <w:r>
+        <w:rPr>
+          <w:sz w:val="28"/>
+          <w:szCs w:val="28"/>
+          <w:highlight w:val="yellow"/>
+        </w:rPr>
+        <w:t>Statement</w:t>
+      </w:r>
+      <w:r>
+        <w:rPr>
+          <w:sz w:val="28"/>
+          <w:szCs w:val="28"/>
+        </w:rPr>
+        <w:t xml:space="preserve"> or </w:t>
+      </w:r>
+      <w:proofErr w:type="spellStart"/>
+      <w:r>
+        <w:rPr>
+          <w:sz w:val="28"/>
+          <w:szCs w:val="28"/>
+          <w:highlight w:val="yellow"/>
+        </w:rPr>
+        <w:t>PreparedStatement</w:t>
+      </w:r>
+      <w:proofErr w:type="spellEnd"/>
+      <w:r>
+        <w:rPr>
+          <w:sz w:val="28"/>
+          <w:szCs w:val="28"/>
+        </w:rPr>
+        <w:t xml:space="preserve"> in JDBC </w:t>
+      </w:r>
+    </w:p>
+    <w:p>
+      <w:pPr>
+        <w:rPr>
+          <w:sz w:val="28"/>
+          <w:szCs w:val="28"/>
+        </w:rPr>
+      </w:pPr>
+      <w:r>
+        <w:rPr>
+          <w:sz w:val="28"/>
+          <w:szCs w:val="28"/>
+        </w:rPr>
+        <w:tab/>
+      </w:r>
+      <w:r>
+        <w:rPr>
+          <w:sz w:val="28"/>
+          <w:szCs w:val="28"/>
+        </w:rPr>
+        <w:tab/>
+        <w:t xml:space="preserve">Or </w:t>
+      </w:r>
+      <w:proofErr w:type="spellStart"/>
+      <w:r>
+        <w:rPr>
+          <w:sz w:val="28"/>
+          <w:szCs w:val="28"/>
+        </w:rPr>
+        <w:t>J</w:t>
+      </w:r>
+      <w:r>
+        <w:rPr>
+          <w:sz w:val="28"/>
+          <w:szCs w:val="28"/>
+          <w:highlight w:val="yellow"/>
+        </w:rPr>
+        <w:t>dbcTemplate</w:t>
+      </w:r>
+      <w:proofErr w:type="spellEnd"/>
+      <w:r>
+        <w:rPr>
+          <w:sz w:val="28"/>
+          <w:szCs w:val="28"/>
+        </w:rPr>
+        <w:t xml:space="preserve"> </w:t>
+      </w:r>
+    </w:p>
+    <w:p>
+      <w:pPr>
+        <w:rPr>
+          <w:sz w:val="28"/>
+          <w:szCs w:val="28"/>
+        </w:rPr>
+      </w:pPr>
+      <w:r>
+        <w:rPr>
+          <w:sz w:val="28"/>
+          <w:szCs w:val="28"/>
+          <w:highlight w:val="yellow"/>
+        </w:rPr>
+        <w:t>save</w:t>
+      </w:r>
+      <w:r>
+        <w:rPr>
+          <w:sz w:val="28"/>
+          <w:szCs w:val="28"/>
+        </w:rPr>
+        <w:tab/>
+      </w:r>
+      <w:r>
+        <w:rPr>
+          <w:sz w:val="28"/>
+          <w:szCs w:val="28"/>
+        </w:rPr>
+        <w:tab/>
+      </w:r>
+      <w:r>
+        <w:rPr>
+          <w:sz w:val="28"/>
+          <w:szCs w:val="28"/>
+        </w:rPr>
+        <w:tab/>
+        <w:t xml:space="preserve">we store record using </w:t>
+      </w:r>
+      <w:proofErr w:type="gramStart"/>
+      <w:r>
+        <w:rPr>
+          <w:sz w:val="28"/>
+          <w:szCs w:val="28"/>
+        </w:rPr>
+        <w:t>these method</w:t>
+      </w:r>
+      <w:proofErr w:type="gramEnd"/>
+      <w:r>
+        <w:rPr>
+          <w:sz w:val="28"/>
+          <w:szCs w:val="28"/>
+        </w:rPr>
+        <w:t xml:space="preserve"> </w:t>
+      </w:r>
+      <w:r>
+        <w:rPr>
+          <w:sz w:val="28"/>
+          <w:szCs w:val="28"/>
+        </w:rPr>
+        <w:tab/>
+      </w:r>
+      <w:r>
+        <w:rPr>
+          <w:sz w:val="28"/>
+          <w:szCs w:val="28"/>
+        </w:rPr>
+        <w:tab/>
+      </w:r>
+      <w:r>
+        <w:rPr>
+          <w:sz w:val="28"/>
+          <w:szCs w:val="28"/>
+        </w:rPr>
+        <w:tab/>
+      </w:r>
+      <w:r>
+        <w:rPr>
+          <w:sz w:val="28"/>
+          <w:szCs w:val="28"/>
+          <w:highlight w:val="yellow"/>
+        </w:rPr>
+        <w:t>persist</w:t>
+      </w:r>
+    </w:p>
+    <w:p>
+      <w:pPr>
+        <w:rPr>
+          <w:sz w:val="28"/>
+          <w:szCs w:val="28"/>
+        </w:rPr>
+      </w:pPr>
+      <w:r>
+        <w:rPr>
+          <w:sz w:val="28"/>
+          <w:szCs w:val="28"/>
+        </w:rPr>
+        <w:tab/>
+      </w:r>
+      <w:r>
+        <w:rPr>
+          <w:sz w:val="28"/>
+          <w:szCs w:val="28"/>
+        </w:rPr>
+        <w:tab/>
+      </w:r>
+      <w:r>
+        <w:rPr>
+          <w:sz w:val="28"/>
+          <w:szCs w:val="28"/>
+        </w:rPr>
+        <w:tab/>
+        <w:t xml:space="preserve">Like insert query  </w:t>
+      </w:r>
+    </w:p>
+    <w:p>
+      <w:pPr>
+        <w:rPr>
+          <w:sz w:val="28"/>
+          <w:szCs w:val="28"/>
+        </w:rPr>
+      </w:pPr>
+      <w:r>
+        <w:rPr>
+          <w:sz w:val="28"/>
+          <w:szCs w:val="28"/>
+          <w:highlight w:val="yellow"/>
+        </w:rPr>
+        <w:t>delete</w:t>
+      </w:r>
+      <w:r>
+        <w:rPr>
+          <w:sz w:val="28"/>
+          <w:szCs w:val="28"/>
+        </w:rPr>
+        <w:tab/>
+      </w:r>
+      <w:r>
+        <w:rPr>
+          <w:sz w:val="28"/>
+          <w:szCs w:val="28"/>
+        </w:rPr>
+        <w:tab/>
+      </w:r>
+      <w:r>
+        <w:rPr>
+          <w:sz w:val="28"/>
+          <w:szCs w:val="28"/>
+        </w:rPr>
+        <w:tab/>
+      </w:r>
+      <w:r>
+        <w:rPr>
+          <w:sz w:val="28"/>
+          <w:szCs w:val="28"/>
+        </w:rPr>
+        <w:tab/>
+      </w:r>
+      <w:r>
+        <w:rPr>
+          <w:sz w:val="28"/>
+          <w:szCs w:val="28"/>
+        </w:rPr>
+        <w:tab/>
+      </w:r>
+      <w:r>
+        <w:rPr>
+          <w:sz w:val="28"/>
+          <w:szCs w:val="28"/>
+        </w:rPr>
+        <w:tab/>
+      </w:r>
+      <w:r>
+        <w:rPr>
+          <w:sz w:val="28"/>
+          <w:szCs w:val="28"/>
+        </w:rPr>
+        <w:tab/>
+      </w:r>
+      <w:r>
+        <w:rPr>
+          <w:sz w:val="28"/>
+          <w:szCs w:val="28"/>
+        </w:rPr>
+        <w:tab/>
+      </w:r>
+      <w:r>
+        <w:rPr>
+          <w:sz w:val="28"/>
+          <w:szCs w:val="28"/>
+        </w:rPr>
+        <w:tab/>
+      </w:r>
+      <w:r>
+        <w:rPr>
+          <w:sz w:val="28"/>
+          <w:szCs w:val="28"/>
+        </w:rPr>
+        <w:tab/>
+      </w:r>
+      <w:r>
+        <w:rPr>
+          <w:sz w:val="28"/>
+          <w:szCs w:val="28"/>
+        </w:rPr>
+        <w:tab/>
+      </w:r>
+      <w:r>
+        <w:rPr>
+          <w:sz w:val="28"/>
+          <w:szCs w:val="28"/>
+          <w:highlight w:val="yellow"/>
+        </w:rPr>
+        <w:t>remove</w:t>
+      </w:r>
+      <w:r>
+        <w:rPr>
+          <w:sz w:val="28"/>
+          <w:szCs w:val="28"/>
+        </w:rPr>
+        <w:t xml:space="preserve">  </w:t>
+      </w:r>
+    </w:p>
+    <w:p>
+      <w:pPr>
+        <w:rPr>
+          <w:sz w:val="28"/>
+          <w:szCs w:val="28"/>
+        </w:rPr>
+      </w:pPr>
+      <w:r>
+        <w:rPr>
+          <w:sz w:val="28"/>
+          <w:szCs w:val="28"/>
+        </w:rPr>
+        <w:tab/>
+      </w:r>
+      <w:r>
+        <w:rPr>
+          <w:sz w:val="28"/>
+          <w:szCs w:val="28"/>
+        </w:rPr>
+        <w:tab/>
+      </w:r>
+      <w:r>
+        <w:rPr>
+          <w:sz w:val="28"/>
+          <w:szCs w:val="28"/>
+        </w:rPr>
+        <w:tab/>
+      </w:r>
+      <w:r>
+        <w:rPr>
+          <w:sz w:val="28"/>
+          <w:szCs w:val="28"/>
+        </w:rPr>
+        <w:tab/>
+        <w:t xml:space="preserve">like delete query </w:t>
+      </w:r>
+    </w:p>
+    <w:p>
+      <w:pPr>
+        <w:rPr>
+          <w:sz w:val="28"/>
+          <w:szCs w:val="28"/>
+        </w:rPr>
+      </w:pPr>
+      <w:r>
+        <w:rPr>
+          <w:sz w:val="28"/>
+          <w:szCs w:val="28"/>
+          <w:highlight w:val="yellow"/>
+        </w:rPr>
+        <w:t xml:space="preserve">update </w:t>
+      </w:r>
+      <w:r>
+        <w:rPr>
+          <w:sz w:val="28"/>
+          <w:szCs w:val="28"/>
+          <w:highlight w:val="yellow"/>
+        </w:rPr>
+        <w:tab/>
+      </w:r>
+      <w:r>
+        <w:rPr>
+          <w:sz w:val="28"/>
+          <w:szCs w:val="28"/>
+          <w:highlight w:val="yellow"/>
+        </w:rPr>
+        <w:tab/>
+      </w:r>
+      <w:r>
+        <w:rPr>
+          <w:sz w:val="28"/>
+          <w:szCs w:val="28"/>
+          <w:highlight w:val="yellow"/>
+        </w:rPr>
+        <w:tab/>
+      </w:r>
+      <w:r>
+        <w:rPr>
+          <w:sz w:val="28"/>
+          <w:szCs w:val="28"/>
+          <w:highlight w:val="yellow"/>
+        </w:rPr>
+        <w:tab/>
+      </w:r>
+      <w:r>
+        <w:rPr>
+          <w:sz w:val="28"/>
+          <w:szCs w:val="28"/>
+          <w:highlight w:val="yellow"/>
+        </w:rPr>
+        <w:tab/>
+      </w:r>
+      <w:r>
+        <w:rPr>
+          <w:sz w:val="28"/>
+          <w:szCs w:val="28"/>
+          <w:highlight w:val="yellow"/>
+        </w:rPr>
+        <w:tab/>
+      </w:r>
+      <w:r>
+        <w:rPr>
+          <w:sz w:val="28"/>
+          <w:szCs w:val="28"/>
+          <w:highlight w:val="yellow"/>
+        </w:rPr>
+        <w:tab/>
+      </w:r>
+      <w:r>
+        <w:rPr>
+          <w:sz w:val="28"/>
+          <w:szCs w:val="28"/>
+          <w:highlight w:val="yellow"/>
+        </w:rPr>
+        <w:tab/>
+      </w:r>
+      <w:r>
+        <w:rPr>
+          <w:sz w:val="28"/>
+          <w:szCs w:val="28"/>
+          <w:highlight w:val="yellow"/>
+        </w:rPr>
+        <w:tab/>
+      </w:r>
+      <w:r>
+        <w:rPr>
+          <w:sz w:val="28"/>
+          <w:szCs w:val="28"/>
+          <w:highlight w:val="yellow"/>
+        </w:rPr>
+        <w:tab/>
+        <w:t>merge</w:t>
+      </w:r>
+      <w:r>
+        <w:rPr>
+          <w:sz w:val="28"/>
+          <w:szCs w:val="28"/>
+        </w:rPr>
+        <w:t xml:space="preserve"> </w:t>
+      </w:r>
+    </w:p>
+    <w:p>
+      <w:pPr>
+        <w:rPr>
+          <w:sz w:val="28"/>
+          <w:szCs w:val="28"/>
+        </w:rPr>
+      </w:pPr>
+      <w:r>
+        <w:rPr>
+          <w:sz w:val="28"/>
+          <w:szCs w:val="28"/>
+        </w:rPr>
+        <w:tab/>
+      </w:r>
+      <w:r>
+        <w:rPr>
+          <w:sz w:val="28"/>
+          <w:szCs w:val="28"/>
+        </w:rPr>
+        <w:tab/>
+      </w:r>
+      <w:r>
+        <w:rPr>
+          <w:sz w:val="28"/>
+          <w:szCs w:val="28"/>
+        </w:rPr>
+        <w:tab/>
+      </w:r>
+      <w:r>
+        <w:rPr>
+          <w:sz w:val="28"/>
+          <w:szCs w:val="28"/>
+        </w:rPr>
+        <w:tab/>
+        <w:t xml:space="preserve">like update query </w:t>
+      </w:r>
+    </w:p>
+    <w:p>
+      <w:pPr>
+        <w:rPr>
+          <w:sz w:val="28"/>
+          <w:szCs w:val="28"/>
+        </w:rPr>
+      </w:pPr>
+      <w:r>
+        <w:rPr>
+          <w:sz w:val="28"/>
+          <w:szCs w:val="28"/>
+          <w:highlight w:val="yellow"/>
+        </w:rPr>
+        <w:t>get</w:t>
+      </w:r>
+      <w:r>
+        <w:rPr>
+          <w:sz w:val="28"/>
+          <w:szCs w:val="28"/>
+          <w:highlight w:val="yellow"/>
+        </w:rPr>
+        <w:tab/>
+      </w:r>
+      <w:r>
+        <w:rPr>
+          <w:sz w:val="28"/>
+          <w:szCs w:val="28"/>
+          <w:highlight w:val="yellow"/>
+        </w:rPr>
+        <w:tab/>
+      </w:r>
+      <w:r>
+        <w:rPr>
+          <w:sz w:val="28"/>
+          <w:szCs w:val="28"/>
+          <w:highlight w:val="yellow"/>
+        </w:rPr>
+        <w:tab/>
+      </w:r>
+      <w:r>
+        <w:rPr>
+          <w:sz w:val="28"/>
+          <w:szCs w:val="28"/>
+          <w:highlight w:val="yellow"/>
+        </w:rPr>
+        <w:tab/>
+      </w:r>
+      <w:r>
+        <w:rPr>
+          <w:sz w:val="28"/>
+          <w:szCs w:val="28"/>
+          <w:highlight w:val="yellow"/>
+        </w:rPr>
+        <w:tab/>
+      </w:r>
+      <w:r>
+        <w:rPr>
+          <w:sz w:val="28"/>
+          <w:szCs w:val="28"/>
+          <w:highlight w:val="yellow"/>
+        </w:rPr>
+        <w:tab/>
+      </w:r>
+      <w:r>
+        <w:rPr>
+          <w:sz w:val="28"/>
+          <w:szCs w:val="28"/>
+          <w:highlight w:val="yellow"/>
+        </w:rPr>
+        <w:tab/>
+      </w:r>
+      <w:r>
+        <w:rPr>
+          <w:sz w:val="28"/>
+          <w:szCs w:val="28"/>
+          <w:highlight w:val="yellow"/>
+        </w:rPr>
+        <w:tab/>
+      </w:r>
+      <w:r>
+        <w:rPr>
+          <w:sz w:val="28"/>
+          <w:szCs w:val="28"/>
+          <w:highlight w:val="yellow"/>
+        </w:rPr>
+        <w:tab/>
+      </w:r>
+      <w:r>
+        <w:rPr>
+          <w:sz w:val="28"/>
+          <w:szCs w:val="28"/>
+          <w:highlight w:val="yellow"/>
+        </w:rPr>
+        <w:tab/>
+      </w:r>
+      <w:r>
+        <w:rPr>
+          <w:sz w:val="28"/>
+          <w:szCs w:val="28"/>
+          <w:highlight w:val="yellow"/>
+        </w:rPr>
+        <w:tab/>
+        <w:t>find</w:t>
+      </w:r>
+    </w:p>
+    <w:p>
+      <w:pPr>
+        <w:rPr>
+          <w:sz w:val="28"/>
+          <w:szCs w:val="28"/>
+        </w:rPr>
+      </w:pPr>
+      <w:r>
+        <w:rPr>
+          <w:sz w:val="28"/>
+          <w:szCs w:val="28"/>
+        </w:rPr>
+        <w:tab/>
+      </w:r>
+      <w:r>
+        <w:rPr>
+          <w:sz w:val="28"/>
+          <w:szCs w:val="28"/>
+        </w:rPr>
+        <w:tab/>
+      </w:r>
+      <w:r>
+        <w:rPr>
+          <w:sz w:val="28"/>
+          <w:szCs w:val="28"/>
+        </w:rPr>
+        <w:tab/>
+      </w:r>
+      <w:r>
+        <w:rPr>
+          <w:sz w:val="28"/>
+          <w:szCs w:val="28"/>
+        </w:rPr>
+        <w:tab/>
+        <w:t xml:space="preserve">select with PK </w:t>
+      </w:r>
+    </w:p>
+    <w:p>
+      <w:pPr>
+        <w:rPr>
+          <w:sz w:val="28"/>
+          <w:szCs w:val="28"/>
+        </w:rPr>
+      </w:pPr>
+      <w:r>
+        <w:rPr>
+          <w:sz w:val="28"/>
+          <w:szCs w:val="28"/>
+        </w:rPr>
+        <w:tab/>
+      </w:r>
+      <w:r>
+        <w:rPr>
+          <w:sz w:val="28"/>
+          <w:szCs w:val="28"/>
+        </w:rPr>
+        <w:tab/>
+      </w:r>
+      <w:r>
+        <w:rPr>
+          <w:sz w:val="28"/>
+          <w:szCs w:val="28"/>
+        </w:rPr>
+        <w:tab/>
+        <w:t xml:space="preserve">Hibernate and JPA use same annotation. </w:t>
+      </w:r>
+    </w:p>
+    <w:p>
+      <w:pPr>
+        <w:rPr>
+          <w:sz w:val="28"/>
+          <w:szCs w:val="28"/>
+        </w:rPr>
+      </w:pPr>
+    </w:p>
+    <w:p>
+      <w:pPr>
+        <w:rPr>
+          <w:sz w:val="28"/>
+          <w:szCs w:val="28"/>
+        </w:rPr>
+      </w:pPr>
+      <w:r>
+        <w:rPr>
+          <w:sz w:val="28"/>
+          <w:szCs w:val="28"/>
+          <w:highlight w:val="yellow"/>
+        </w:rPr>
+        <w:t>Core Java with JDBC or JPA or Hibernate</w:t>
+      </w:r>
+    </w:p>
+    <w:p>
+      <w:pPr>
+        <w:rPr>
+          <w:sz w:val="28"/>
+          <w:szCs w:val="28"/>
+        </w:rPr>
+      </w:pPr>
+      <w:r>
+        <w:rPr>
+          <w:sz w:val="28"/>
+          <w:szCs w:val="28"/>
+          <w:highlight w:val="yellow"/>
+        </w:rPr>
+        <w:t xml:space="preserve">Servlet /JSP with JDBC or </w:t>
+      </w:r>
+      <w:proofErr w:type="spellStart"/>
+      <w:r>
+        <w:rPr>
+          <w:sz w:val="28"/>
+          <w:szCs w:val="28"/>
+          <w:highlight w:val="yellow"/>
+        </w:rPr>
+        <w:t>Jpa</w:t>
+      </w:r>
+      <w:proofErr w:type="spellEnd"/>
+      <w:r>
+        <w:rPr>
+          <w:sz w:val="28"/>
+          <w:szCs w:val="28"/>
+          <w:highlight w:val="yellow"/>
+        </w:rPr>
+        <w:t xml:space="preserve"> or Hibernate</w:t>
+      </w:r>
+    </w:p>
+    <w:p>
+      <w:pPr>
+        <w:rPr>
+          <w:sz w:val="28"/>
+          <w:szCs w:val="28"/>
+        </w:rPr>
+      </w:pPr>
+      <w:r>
+        <w:rPr>
+          <w:sz w:val="28"/>
+          <w:szCs w:val="28"/>
+          <w:highlight w:val="yellow"/>
+        </w:rPr>
+        <w:t>Spring framework with JDBC or JPA or Hibernate</w:t>
+      </w:r>
+      <w:r>
+        <w:rPr>
+          <w:sz w:val="28"/>
+          <w:szCs w:val="28"/>
+        </w:rPr>
+        <w:tab/>
+        <w:t xml:space="preserve"> we need to provide all configuration in xml file. </w:t>
+      </w:r>
+    </w:p>
+    <w:p>
+      <w:pPr>
+        <w:rPr>
+          <w:sz w:val="28"/>
+          <w:szCs w:val="28"/>
+        </w:rPr>
+      </w:pPr>
+      <w:r>
+        <w:rPr>
+          <w:sz w:val="28"/>
+          <w:szCs w:val="28"/>
+        </w:rPr>
+        <w:t xml:space="preserve">Spring boot </w:t>
+      </w:r>
+      <w:r>
+        <w:rPr>
+          <w:sz w:val="28"/>
+          <w:szCs w:val="28"/>
+        </w:rPr>
+        <w:tab/>
+      </w:r>
+      <w:r>
+        <w:rPr>
+          <w:sz w:val="28"/>
+          <w:szCs w:val="28"/>
+        </w:rPr>
+        <w:tab/>
+        <w:t xml:space="preserve">we can use </w:t>
+      </w:r>
+      <w:proofErr w:type="spellStart"/>
+      <w:r>
+        <w:rPr>
+          <w:sz w:val="28"/>
+          <w:szCs w:val="28"/>
+        </w:rPr>
+        <w:t>Jdbc</w:t>
+      </w:r>
+      <w:proofErr w:type="spellEnd"/>
+      <w:r>
+        <w:rPr>
+          <w:sz w:val="28"/>
+          <w:szCs w:val="28"/>
+        </w:rPr>
+        <w:t xml:space="preserve"> or </w:t>
+      </w:r>
+      <w:proofErr w:type="spellStart"/>
+      <w:r>
+        <w:rPr>
+          <w:sz w:val="28"/>
+          <w:szCs w:val="28"/>
+        </w:rPr>
+        <w:t>JdbcTemplate</w:t>
+      </w:r>
+      <w:proofErr w:type="spellEnd"/>
+      <w:r>
+        <w:rPr>
+          <w:sz w:val="28"/>
+          <w:szCs w:val="28"/>
+        </w:rPr>
+        <w:t xml:space="preserve"> or </w:t>
+      </w:r>
+      <w:proofErr w:type="gramStart"/>
+      <w:r>
+        <w:rPr>
+          <w:sz w:val="28"/>
+          <w:szCs w:val="28"/>
+        </w:rPr>
+        <w:t>JPA .</w:t>
+      </w:r>
+      <w:proofErr w:type="gramEnd"/>
+      <w:r>
+        <w:rPr>
+          <w:sz w:val="28"/>
+          <w:szCs w:val="28"/>
+        </w:rPr>
+        <w:t xml:space="preserve"> spring boot after 2.52 version onward Hibernate API deprecated. Spring Framework support JPA </w:t>
+      </w:r>
+      <w:proofErr w:type="spellStart"/>
+      <w:r>
+        <w:rPr>
+          <w:sz w:val="28"/>
+          <w:szCs w:val="28"/>
+        </w:rPr>
+        <w:t>orm</w:t>
+      </w:r>
+      <w:proofErr w:type="spellEnd"/>
+      <w:r>
+        <w:rPr>
+          <w:sz w:val="28"/>
+          <w:szCs w:val="28"/>
+        </w:rPr>
+        <w:t xml:space="preserve"> boot. It provided </w:t>
+      </w:r>
+      <w:r>
+        <w:rPr>
+          <w:sz w:val="28"/>
+          <w:szCs w:val="28"/>
+          <w:highlight w:val="yellow"/>
+        </w:rPr>
+        <w:t>JPA Starter</w:t>
+      </w:r>
+      <w:r>
+        <w:rPr>
+          <w:sz w:val="28"/>
+          <w:szCs w:val="28"/>
+        </w:rPr>
+        <w:t xml:space="preserve"> with Hibernate. But using </w:t>
+      </w:r>
+      <w:proofErr w:type="spellStart"/>
+      <w:r>
+        <w:rPr>
+          <w:sz w:val="28"/>
+          <w:szCs w:val="28"/>
+        </w:rPr>
+        <w:t>Jpa</w:t>
+      </w:r>
+      <w:proofErr w:type="spellEnd"/>
+      <w:r>
+        <w:rPr>
+          <w:sz w:val="28"/>
+          <w:szCs w:val="28"/>
+        </w:rPr>
+        <w:t xml:space="preserve"> API not hibernate API. </w:t>
+      </w:r>
+    </w:p>
+    <w:p>
+      <w:pPr>
+        <w:rPr>
+          <w:sz w:val="28"/>
+          <w:szCs w:val="28"/>
+        </w:rPr>
+      </w:pPr>
+    </w:p>
+    <w:p>
+      <w:pPr>
+        <w:rPr>
+          <w:sz w:val="28"/>
+          <w:szCs w:val="28"/>
+        </w:rPr>
+      </w:pPr>
+      <w:r>
+        <w:rPr>
+          <w:sz w:val="28"/>
+          <w:szCs w:val="28"/>
+        </w:rPr>
+        <w:lastRenderedPageBreak/>
+        <w:t xml:space="preserve"> </w:t>
+      </w:r>
+    </w:p>
+    <w:p>
+      <w:pPr>
+        <w:rPr>
+          <w:sz w:val="28"/>
+          <w:szCs w:val="28"/>
+        </w:rPr>
+      </w:pPr>
+      <w:r>
+        <w:rPr>
+          <w:sz w:val="28"/>
+          <w:szCs w:val="28"/>
+        </w:rPr>
+        <w:t xml:space="preserve"> </w:t>
+      </w:r>
+    </w:p>
+    <w:p>
+      <w:pPr>
+        <w:rPr>
+          <w:sz w:val="28"/>
+          <w:szCs w:val="28"/>
+        </w:rPr>
+      </w:pPr>
+      <w:r>
+        <w:rPr>
+          <w:sz w:val="28"/>
+          <w:szCs w:val="28"/>
+        </w:rPr>
+        <w:t xml:space="preserve"> </w:t>
+      </w:r>
+      <w:r>
+        <w:rPr>
+          <w:sz w:val="28"/>
+          <w:szCs w:val="28"/>
+        </w:rPr>
+        <w:t xml:space="preserve">Spring framework or spring boot didn’t provide any ORM tool. </w:t>
+      </w:r>
+    </w:p>
+    <w:p>
+      <w:pPr>
+        <w:rPr>
+          <w:sz w:val="28"/>
+          <w:szCs w:val="28"/>
+        </w:rPr>
+      </w:pPr>
+      <w:r>
+        <w:rPr>
+          <w:sz w:val="28"/>
+          <w:szCs w:val="28"/>
+        </w:rPr>
+        <w:t xml:space="preserve">They allow use to integrate existing ORM tool or technologies like hibernate or </w:t>
+      </w:r>
+      <w:proofErr w:type="spellStart"/>
+      <w:r>
+        <w:rPr>
+          <w:sz w:val="28"/>
+          <w:szCs w:val="28"/>
+        </w:rPr>
+        <w:t>jpa</w:t>
+      </w:r>
+      <w:proofErr w:type="spellEnd"/>
+      <w:r>
+        <w:rPr>
+          <w:sz w:val="28"/>
+          <w:szCs w:val="28"/>
+        </w:rPr>
+        <w:t xml:space="preserve">. </w:t>
+      </w:r>
+    </w:p>
+    <w:p>
+      <w:pPr>
+        <w:rPr>
+          <w:sz w:val="28"/>
+          <w:szCs w:val="28"/>
+        </w:rPr>
+      </w:pPr>
+      <w:r>
+        <w:rPr>
+          <w:sz w:val="28"/>
+          <w:szCs w:val="28"/>
+        </w:rPr>
+        <w:t xml:space="preserve">If we use ORM tool like JPA or hibernate without spring framework or boot. We can’t use IOC and DI. </w:t>
+      </w:r>
+    </w:p>
+    <w:p>
+      <w:pPr>
+        <w:rPr>
+          <w:sz w:val="28"/>
+          <w:szCs w:val="28"/>
+        </w:rPr>
+      </w:pPr>
+      <w:r>
+        <w:rPr>
+          <w:sz w:val="28"/>
+          <w:szCs w:val="28"/>
+        </w:rPr>
+        <w:t xml:space="preserve">Spring framework doesn’t provide ORM tool. </w:t>
+      </w:r>
+      <w:proofErr w:type="gramStart"/>
+      <w:r>
+        <w:rPr>
+          <w:sz w:val="28"/>
+          <w:szCs w:val="28"/>
+        </w:rPr>
+        <w:t>So</w:t>
+      </w:r>
+      <w:proofErr w:type="gramEnd"/>
+      <w:r>
+        <w:rPr>
+          <w:sz w:val="28"/>
+          <w:szCs w:val="28"/>
+        </w:rPr>
+        <w:t xml:space="preserve"> when we combine these two technologies or framework spring boot provide IOC and DI and JPA/Hibernate provide ORM. </w:t>
+      </w:r>
+    </w:p>
+    <w:p>
+      <w:pPr>
+        <w:rPr>
+          <w:sz w:val="28"/>
+          <w:szCs w:val="28"/>
+        </w:rPr>
+      </w:pPr>
+      <w:r>
+        <w:rPr>
+          <w:sz w:val="28"/>
+          <w:szCs w:val="28"/>
+        </w:rPr>
+        <w:t xml:space="preserve">Spring ORM modules. </w:t>
+      </w:r>
     </w:p>
     <w:p>
       <w:pPr>
@@ -213,6 +2898,95 @@
 <file path=word/numbering.xml><?xml version="1.0" encoding="utf-8"?>
 <w:numbering xmlns:wpc="http://schemas.microsoft.com/office/word/2010/wordprocessingCanvas" xmlns:cx="http://schemas.microsoft.com/office/drawing/2014/chartex" xmlns:cx1="http://schemas.microsoft.com/office/drawing/2015/9/8/chartex" xmlns:cx2="http://schemas.microsoft.com/office/drawing/2015/10/21/chartex" xmlns:cx3="http://schemas.microsoft.com/office/drawing/2016/5/9/chartex" xmlns:cx4="http://schemas.microsoft.com/office/drawing/2016/5/10/chartex" xmlns:cx5="http://schemas.microsoft.com/office/drawing/2016/5/11/chartex" xmlns:cx6="http://schemas.microsoft.com/office/drawing/2016/5/12/chartex" xmlns:cx7="http://schemas.microsoft.com/office/drawing/2016/5/13/chartex" xmlns:cx8="http://schemas.microsoft.com/office/drawing/2016/5/14/chartex" xmlns:mc="http://schemas.openxmlformats.org/markup-compatibility/2006" xmlns:aink="http://schemas.microsoft.com/office/drawing/2016/ink" xmlns:am3d="http://schemas.microsoft.com/office/drawing/2017/model3d" xmlns:o="urn:schemas-microsoft-com:office:office" xmlns:oel="http://schemas.microsoft.com/office/2019/extlst" xmlns:r="http://schemas.openxmlformats.org/officeDocument/2006/relationships" xmlns:m="http://schemas.openxmlformats.org/officeDocument/2006/math" xmlns:v="urn:schemas-microsoft-com:vml" xmlns:wp14="http://schemas.microsoft.com/office/word/2010/wordprocessingDrawing" xmlns:wp="http://schemas.openxmlformats.org/drawingml/2006/wordprocessingDrawing" xmlns:w10="urn:schemas-microsoft-com:office:word" xmlns:w="http://schemas.openxmlformats.org/wordprocessingml/2006/main" xmlns:w14="http://schemas.microsoft.com/office/word/2010/wordml" xmlns:w15="http://schemas.microsoft.com/office/word/2012/wordml" xmlns:w16cex="http://schemas.microsoft.com/office/word/2018/wordml/cex" xmlns:w16cid="http://schemas.microsoft.com/office/word/2016/wordml/cid" xmlns:w16="http://schemas.microsoft.com/office/word/2018/wordml" xmlns:w16du="http://schemas.microsoft.com/office/word/2023/wordml/word16du" xmlns:w16sdtdh="http://schemas.microsoft.com/office/word/2020/wordml/sdtdatahash" xmlns:w16se="http://schemas.microsoft.com/office/word/2015/wordml/symex" xmlns:wpg="http://schemas.microsoft.com/office/word/2010/wordprocessingGroup" xmlns:wpi="http://schemas.microsoft.com/office/word/2010/wordprocessingInk" xmlns:wne="http://schemas.microsoft.com/office/word/2006/wordml" xmlns:wps="http://schemas.microsoft.com/office/word/2010/wordprocessingShape" mc:Ignorable="w14 w15 w16se w16cid w16 w16cex w16sdtdh w16du wp14">
   <w:abstractNum w:abstractNumId="0" w15:restartNumberingAfterBreak="0">
+    <w:nsid w:val="01F55131"/>
+    <w:multiLevelType w:val="hybridMultilevel"/>
+    <w:tmpl w:val="2F54136A"/>
+    <w:lvl w:ilvl="0" w:tplc="4009000F">
+      <w:start w:val="1"/>
+      <w:numFmt w:val="decimal"/>
+      <w:lvlText w:val="%1."/>
+      <w:lvlJc w:val="left"/>
+      <w:pPr>
+        <w:ind w:left="720" w:hanging="360"/>
+      </w:pPr>
+      <w:rPr>
+        <w:rFonts w:hint="default"/>
+      </w:rPr>
+    </w:lvl>
+    <w:lvl w:ilvl="1" w:tplc="40090019" w:tentative="1">
+      <w:start w:val="1"/>
+      <w:numFmt w:val="lowerLetter"/>
+      <w:lvlText w:val="%2."/>
+      <w:lvlJc w:val="left"/>
+      <w:pPr>
+        <w:ind w:left="1440" w:hanging="360"/>
+      </w:pPr>
+    </w:lvl>
+    <w:lvl w:ilvl="2" w:tplc="4009001B" w:tentative="1">
+      <w:start w:val="1"/>
+      <w:numFmt w:val="lowerRoman"/>
+      <w:lvlText w:val="%3."/>
+      <w:lvlJc w:val="right"/>
+      <w:pPr>
+        <w:ind w:left="2160" w:hanging="180"/>
+      </w:pPr>
+    </w:lvl>
+    <w:lvl w:ilvl="3" w:tplc="4009000F" w:tentative="1">
+      <w:start w:val="1"/>
+      <w:numFmt w:val="decimal"/>
+      <w:lvlText w:val="%4."/>
+      <w:lvlJc w:val="left"/>
+      <w:pPr>
+        <w:ind w:left="2880" w:hanging="360"/>
+      </w:pPr>
+    </w:lvl>
+    <w:lvl w:ilvl="4" w:tplc="40090019" w:tentative="1">
+      <w:start w:val="1"/>
+      <w:numFmt w:val="lowerLetter"/>
+      <w:lvlText w:val="%5."/>
+      <w:lvlJc w:val="left"/>
+      <w:pPr>
+        <w:ind w:left="3600" w:hanging="360"/>
+      </w:pPr>
+    </w:lvl>
+    <w:lvl w:ilvl="5" w:tplc="4009001B" w:tentative="1">
+      <w:start w:val="1"/>
+      <w:numFmt w:val="lowerRoman"/>
+      <w:lvlText w:val="%6."/>
+      <w:lvlJc w:val="right"/>
+      <w:pPr>
+        <w:ind w:left="4320" w:hanging="180"/>
+      </w:pPr>
+    </w:lvl>
+    <w:lvl w:ilvl="6" w:tplc="4009000F" w:tentative="1">
+      <w:start w:val="1"/>
+      <w:numFmt w:val="decimal"/>
+      <w:lvlText w:val="%7."/>
+      <w:lvlJc w:val="left"/>
+      <w:pPr>
+        <w:ind w:left="5040" w:hanging="360"/>
+      </w:pPr>
+    </w:lvl>
+    <w:lvl w:ilvl="7" w:tplc="40090019" w:tentative="1">
+      <w:start w:val="1"/>
+      <w:numFmt w:val="lowerLetter"/>
+      <w:lvlText w:val="%8."/>
+      <w:lvlJc w:val="left"/>
+      <w:pPr>
+        <w:ind w:left="5760" w:hanging="360"/>
+      </w:pPr>
+    </w:lvl>
+    <w:lvl w:ilvl="8" w:tplc="4009001B" w:tentative="1">
+      <w:start w:val="1"/>
+      <w:numFmt w:val="lowerRoman"/>
+      <w:lvlText w:val="%9."/>
+      <w:lvlJc w:val="right"/>
+      <w:pPr>
+        <w:ind w:left="6480" w:hanging="180"/>
+      </w:pPr>
+    </w:lvl>
+  </w:abstractNum>
+  <w:abstractNum w:abstractNumId="1" w15:restartNumberingAfterBreak="0">
     <w:nsid w:val="234B34A4"/>
     <w:multiLevelType w:val="hybridMultilevel"/>
     <w:tmpl w:val="E06AEC24"/>
@@ -301,7 +3075,7 @@
       </w:pPr>
     </w:lvl>
   </w:abstractNum>
-  <w:abstractNum w:abstractNumId="1" w15:restartNumberingAfterBreak="0">
+  <w:abstractNum w:abstractNumId="2" w15:restartNumberingAfterBreak="0">
     <w:nsid w:val="2D432F0D"/>
     <w:multiLevelType w:val="hybridMultilevel"/>
     <w:tmpl w:val="5EF65DC4"/>
@@ -390,7 +3164,7 @@
       </w:pPr>
     </w:lvl>
   </w:abstractNum>
-  <w:abstractNum w:abstractNumId="2" w15:restartNumberingAfterBreak="0">
+  <w:abstractNum w:abstractNumId="3" w15:restartNumberingAfterBreak="0">
     <w:nsid w:val="56A96731"/>
     <w:multiLevelType w:val="hybridMultilevel"/>
     <w:tmpl w:val="A1441B86"/>
@@ -479,7 +3253,7 @@
       </w:pPr>
     </w:lvl>
   </w:abstractNum>
-  <w:abstractNum w:abstractNumId="3" w15:restartNumberingAfterBreak="0">
+  <w:abstractNum w:abstractNumId="4" w15:restartNumberingAfterBreak="0">
     <w:nsid w:val="6A465E3D"/>
     <w:multiLevelType w:val="hybridMultilevel"/>
     <w:tmpl w:val="0DA6E4EE"/>
@@ -569,15 +3343,18 @@
     </w:lvl>
   </w:abstractNum>
   <w:num w:numId="1" w16cid:durableId="1749377952">
+    <w:abstractNumId w:val="2"/>
+  </w:num>
+  <w:num w:numId="2" w16cid:durableId="1481926683">
+    <w:abstractNumId w:val="4"/>
+  </w:num>
+  <w:num w:numId="3" w16cid:durableId="1140458317">
+    <w:abstractNumId w:val="3"/>
+  </w:num>
+  <w:num w:numId="4" w16cid:durableId="620188896">
     <w:abstractNumId w:val="1"/>
   </w:num>
-  <w:num w:numId="2" w16cid:durableId="1481926683">
-    <w:abstractNumId w:val="3"/>
-  </w:num>
-  <w:num w:numId="3" w16cid:durableId="1140458317">
-    <w:abstractNumId w:val="2"/>
-  </w:num>
-  <w:num w:numId="4" w16cid:durableId="620188896">
+  <w:num w:numId="5" w16cid:durableId="2092003729">
     <w:abstractNumId w:val="0"/>
   </w:num>
 </w:numbering>

--- a/course 4/21 Sep 2024 Day 5 - Spring boot.docx
+++ b/course 4/21 Sep 2024 Day 5 - Spring boot.docx
@@ -2875,6 +2875,281 @@
           <w:szCs w:val="28"/>
         </w:rPr>
         <w:t xml:space="preserve">Spring ORM modules. </w:t>
+      </w:r>
+    </w:p>
+    <w:p>
+      <w:pPr>
+        <w:rPr>
+          <w:sz w:val="28"/>
+          <w:szCs w:val="28"/>
+        </w:rPr>
+      </w:pPr>
+    </w:p>
+    <w:p>
+      <w:pPr>
+        <w:rPr>
+          <w:sz w:val="28"/>
+          <w:szCs w:val="28"/>
+        </w:rPr>
+      </w:pPr>
+    </w:p>
+    <w:p>
+      <w:pPr>
+        <w:rPr>
+          <w:sz w:val="28"/>
+          <w:szCs w:val="28"/>
+        </w:rPr>
+      </w:pPr>
+      <w:r>
+        <w:rPr>
+          <w:sz w:val="28"/>
+          <w:szCs w:val="28"/>
+        </w:rPr>
+        <w:t xml:space="preserve">Creating simple spring boot project using spring </w:t>
+      </w:r>
+      <w:hyperlink r:id="rId7" w:history="1">
+        <w:r>
+          <w:rPr>
+            <w:rStyle w:val="Hyperlink"/>
+            <w:sz w:val="28"/>
+            <w:szCs w:val="28"/>
+          </w:rPr>
+          <w:t>https://start.spring.io/</w:t>
+        </w:r>
+      </w:hyperlink>
+    </w:p>
+    <w:p>
+      <w:pPr>
+        <w:rPr>
+          <w:sz w:val="28"/>
+          <w:szCs w:val="28"/>
+        </w:rPr>
+      </w:pPr>
+    </w:p>
+    <w:p>
+      <w:pPr>
+        <w:rPr>
+          <w:sz w:val="28"/>
+          <w:szCs w:val="28"/>
+        </w:rPr>
+      </w:pPr>
+      <w:r>
+        <w:rPr>
+          <w:noProof/>
+        </w:rPr>
+        <w:drawing>
+          <wp:inline distT="0" distB="0" distL="0" distR="0" wp14:anchorId="0734AFFD" wp14:editId="22D703A4">
+            <wp:extent cx="5731510" cy="3512820"/>
+            <wp:effectExtent l="0" t="0" r="2540" b="0"/>
+            <wp:docPr id="279875789" name="Picture 1"/>
+            <wp:cNvGraphicFramePr>
+              <a:graphicFrameLocks xmlns:a="http://schemas.openxmlformats.org/drawingml/2006/main" noChangeAspect="1"/>
+            </wp:cNvGraphicFramePr>
+            <a:graphic xmlns:a="http://schemas.openxmlformats.org/drawingml/2006/main">
+              <a:graphicData uri="http://schemas.openxmlformats.org/drawingml/2006/picture">
+                <pic:pic xmlns:pic="http://schemas.openxmlformats.org/drawingml/2006/picture">
+                  <pic:nvPicPr>
+                    <pic:cNvPr id="279875789" name=""/>
+                    <pic:cNvPicPr/>
+                  </pic:nvPicPr>
+                  <pic:blipFill>
+                    <a:blip r:embed="rId8"/>
+                    <a:stretch>
+                      <a:fillRect/>
+                    </a:stretch>
+                  </pic:blipFill>
+                  <pic:spPr>
+                    <a:xfrm>
+                      <a:off x="0" y="0"/>
+                      <a:ext cx="5731510" cy="3512820"/>
+                    </a:xfrm>
+                    <a:prstGeom prst="rect">
+                      <a:avLst/>
+                    </a:prstGeom>
+                  </pic:spPr>
+                </pic:pic>
+              </a:graphicData>
+            </a:graphic>
+          </wp:inline>
+        </w:drawing>
+      </w:r>
+    </w:p>
+    <w:p>
+      <w:pPr>
+        <w:rPr>
+          <w:sz w:val="28"/>
+          <w:szCs w:val="28"/>
+        </w:rPr>
+      </w:pPr>
+    </w:p>
+    <w:p>
+      <w:pPr>
+        <w:rPr>
+          <w:sz w:val="28"/>
+          <w:szCs w:val="28"/>
+        </w:rPr>
+      </w:pPr>
+    </w:p>
+    <w:p>
+      <w:pPr>
+        <w:rPr>
+          <w:sz w:val="28"/>
+          <w:szCs w:val="28"/>
+        </w:rPr>
+      </w:pPr>
+      <w:r>
+        <w:rPr>
+          <w:sz w:val="28"/>
+          <w:szCs w:val="28"/>
+        </w:rPr>
+        <w:lastRenderedPageBreak/>
+        <w:t xml:space="preserve">Creating another project with starter as </w:t>
+      </w:r>
+    </w:p>
+    <w:p>
+      <w:pPr>
+        <w:rPr>
+          <w:sz w:val="28"/>
+          <w:szCs w:val="28"/>
+        </w:rPr>
+      </w:pPr>
+      <w:r>
+        <w:rPr>
+          <w:sz w:val="28"/>
+          <w:szCs w:val="28"/>
+          <w:highlight w:val="yellow"/>
+        </w:rPr>
+        <w:t xml:space="preserve">Web and </w:t>
+      </w:r>
+      <w:proofErr w:type="spellStart"/>
+      <w:r>
+        <w:rPr>
+          <w:sz w:val="28"/>
+          <w:szCs w:val="28"/>
+          <w:highlight w:val="yellow"/>
+        </w:rPr>
+        <w:t>thymeleaf</w:t>
+      </w:r>
+      <w:proofErr w:type="spellEnd"/>
+      <w:r>
+        <w:rPr>
+          <w:sz w:val="28"/>
+          <w:szCs w:val="28"/>
+        </w:rPr>
+        <w:t xml:space="preserve"> </w:t>
+      </w:r>
+    </w:p>
+    <w:p>
+      <w:pPr>
+        <w:rPr>
+          <w:sz w:val="28"/>
+          <w:szCs w:val="28"/>
+        </w:rPr>
+      </w:pPr>
+    </w:p>
+    <w:p>
+      <w:pPr>
+        <w:rPr>
+          <w:sz w:val="28"/>
+          <w:szCs w:val="28"/>
+        </w:rPr>
+      </w:pPr>
+      <w:r>
+        <w:rPr>
+          <w:noProof/>
+        </w:rPr>
+        <w:drawing>
+          <wp:inline distT="0" distB="0" distL="0" distR="0" wp14:anchorId="37116316" wp14:editId="4E85B19A">
+            <wp:extent cx="5731510" cy="3380740"/>
+            <wp:effectExtent l="0" t="0" r="2540" b="0"/>
+            <wp:docPr id="734120127" name="Picture 1"/>
+            <wp:cNvGraphicFramePr>
+              <a:graphicFrameLocks xmlns:a="http://schemas.openxmlformats.org/drawingml/2006/main" noChangeAspect="1"/>
+            </wp:cNvGraphicFramePr>
+            <a:graphic xmlns:a="http://schemas.openxmlformats.org/drawingml/2006/main">
+              <a:graphicData uri="http://schemas.openxmlformats.org/drawingml/2006/picture">
+                <pic:pic xmlns:pic="http://schemas.openxmlformats.org/drawingml/2006/picture">
+                  <pic:nvPicPr>
+                    <pic:cNvPr id="734120127" name=""/>
+                    <pic:cNvPicPr/>
+                  </pic:nvPicPr>
+                  <pic:blipFill>
+                    <a:blip r:embed="rId9"/>
+                    <a:stretch>
+                      <a:fillRect/>
+                    </a:stretch>
+                  </pic:blipFill>
+                  <pic:spPr>
+                    <a:xfrm>
+                      <a:off x="0" y="0"/>
+                      <a:ext cx="5731510" cy="3380740"/>
+                    </a:xfrm>
+                    <a:prstGeom prst="rect">
+                      <a:avLst/>
+                    </a:prstGeom>
+                  </pic:spPr>
+                </pic:pic>
+              </a:graphicData>
+            </a:graphic>
+          </wp:inline>
+        </w:drawing>
+      </w:r>
+    </w:p>
+    <w:p>
+      <w:pPr>
+        <w:rPr>
+          <w:sz w:val="28"/>
+          <w:szCs w:val="28"/>
+        </w:rPr>
+      </w:pPr>
+    </w:p>
+    <w:p>
+      <w:pPr>
+        <w:rPr>
+          <w:sz w:val="28"/>
+          <w:szCs w:val="28"/>
+        </w:rPr>
+      </w:pPr>
+    </w:p>
+    <w:p>
+      <w:pPr>
+        <w:rPr>
+          <w:sz w:val="28"/>
+          <w:szCs w:val="28"/>
+        </w:rPr>
+      </w:pPr>
+      <w:r>
+        <w:rPr>
+          <w:sz w:val="28"/>
+          <w:szCs w:val="28"/>
+          <w:highlight w:val="yellow"/>
+        </w:rPr>
+        <w:t xml:space="preserve">Dynamic coding using </w:t>
+      </w:r>
+      <w:proofErr w:type="spellStart"/>
+      <w:r>
+        <w:rPr>
+          <w:sz w:val="28"/>
+          <w:szCs w:val="28"/>
+          <w:highlight w:val="yellow"/>
+        </w:rPr>
+        <w:t>thymeleaf</w:t>
+      </w:r>
+      <w:proofErr w:type="spellEnd"/>
+      <w:r>
+        <w:rPr>
+          <w:sz w:val="28"/>
+          <w:szCs w:val="28"/>
+          <w:highlight w:val="yellow"/>
+        </w:rPr>
+        <w:t xml:space="preserve"> page</w:t>
+      </w:r>
+      <w:r>
+        <w:rPr>
+          <w:sz w:val="28"/>
+          <w:szCs w:val="28"/>
+        </w:rPr>
+        <w:t xml:space="preserve"> </w:t>
       </w:r>
     </w:p>
     <w:p>
